--- a/Bank automata specifikacio.docx
+++ b/Bank automata specifikacio.docx
@@ -4,243 +4,563 @@
   <w:body>
     <w:p>
       <w:pPr>
-        <w:rPr>
-          <w:rFonts w:ascii="Arial" w:hAnsi="Arial" w:cs="Arial"/>
+        <w:jc w:val="center"/>
+        <w:rPr>
+          <w:rFonts w:asciiTheme="majorHAnsi" w:hAnsiTheme="majorHAnsi" w:cstheme="majorHAnsi"/>
+          <w:b/>
           <w:color w:val="3C4043"/>
           <w:spacing w:val="3"/>
-          <w:sz w:val="21"/>
+          <w:sz w:val="28"/>
           <w:szCs w:val="21"/>
           <w:shd w:val="clear" w:color="auto" w:fill="FFFFFF"/>
         </w:rPr>
       </w:pPr>
-      <w:bookmarkStart w:id="0" w:name="_GoBack"/>
-      <w:bookmarkEnd w:id="0"/>
-      <w:r>
-        <w:rPr>
-          <w:rFonts w:ascii="Arial" w:hAnsi="Arial" w:cs="Arial"/>
+      <w:r>
+        <w:rPr>
+          <w:rFonts w:asciiTheme="majorHAnsi" w:hAnsiTheme="majorHAnsi" w:cstheme="majorHAnsi"/>
+          <w:b/>
           <w:color w:val="3C4043"/>
           <w:spacing w:val="3"/>
-          <w:sz w:val="21"/>
+          <w:sz w:val="28"/>
           <w:szCs w:val="21"/>
           <w:shd w:val="clear" w:color="auto" w:fill="FFFFFF"/>
         </w:rPr>
-        <w:t xml:space="preserve">Készítsünk bankjegykiadó automata működését szimuláló programot! A gép csak 20 000, 10 000, 5000, 2000 és 1000 forint címletű bankjegyeket tartalmaz, mindegyikből 100 darabot, valamint csak azoknak az ügyfeleknek ad ki pénzt, akik ismerik a bankkártyájukhoz tartozó PIN kódot. Elsőként olvassuk be a kártyaszámot (4×4 darab számjegy karakter szóközzel elválasztva) és a hozzá tartozó kódot (4 darab számjegy karakter, a kártyaszám első négy számjegye fordított sorrendben), </w:t>
-      </w:r>
-      <w:r>
+        <w:t>Bank automata project</w:t>
+      </w:r>
+    </w:p>
+    <w:p>
+      <w:pPr>
+        <w:rPr>
+          <w:rFonts w:asciiTheme="majorHAnsi" w:hAnsiTheme="majorHAnsi" w:cstheme="majorHAnsi"/>
+          <w:b/>
+          <w:color w:val="3C4043"/>
+          <w:spacing w:val="3"/>
+          <w:sz w:val="28"/>
+          <w:szCs w:val="21"/>
+          <w:shd w:val="clear" w:color="auto" w:fill="FFFFFF"/>
+        </w:rPr>
+      </w:pPr>
+    </w:p>
+    <w:p>
+      <w:pPr>
         <w:rPr>
           <w:rFonts w:ascii="Arial" w:hAnsi="Arial" w:cs="Arial"/>
           <w:b/>
           <w:color w:val="3C4043"/>
           <w:spacing w:val="3"/>
-          <w:sz w:val="21"/>
-          <w:szCs w:val="21"/>
+          <w:szCs w:val="20"/>
           <w:shd w:val="clear" w:color="auto" w:fill="FFFFFF"/>
         </w:rPr>
-        <w:t>ha a PIN kódot 3 alkalommal hibásan adja meg a felhasználó akkor a program letiltja az adott kártyaszámot és tiltó listához adja</w:t>
-      </w:r>
-      <w:r>
+      </w:pPr>
+      <w:r>
+        <w:rPr>
+          <w:rFonts w:ascii="Arial" w:hAnsi="Arial" w:cs="Arial"/>
+          <w:b/>
+          <w:color w:val="3C4043"/>
+          <w:spacing w:val="3"/>
+          <w:szCs w:val="20"/>
+          <w:shd w:val="clear" w:color="auto" w:fill="FFFFFF"/>
+        </w:rPr>
+        <w:t>Szoftver specifikáció:</w:t>
+      </w:r>
+    </w:p>
+    <w:p>
+      <w:pPr>
         <w:rPr>
           <w:rFonts w:ascii="Arial" w:hAnsi="Arial" w:cs="Arial"/>
           <w:color w:val="3C4043"/>
           <w:spacing w:val="3"/>
-          <w:sz w:val="21"/>
-          <w:szCs w:val="21"/>
+          <w:szCs w:val="20"/>
           <w:shd w:val="clear" w:color="auto" w:fill="FFFFFF"/>
         </w:rPr>
-        <w:t xml:space="preserve">! Ha valamelyik adat </w:t>
-      </w:r>
-      <w:proofErr w:type="spellStart"/>
+      </w:pPr>
       <w:r>
         <w:rPr>
           <w:rFonts w:ascii="Arial" w:hAnsi="Arial" w:cs="Arial"/>
           <w:color w:val="3C4043"/>
           <w:spacing w:val="3"/>
-          <w:sz w:val="21"/>
-          <w:szCs w:val="21"/>
+          <w:szCs w:val="20"/>
           <w:shd w:val="clear" w:color="auto" w:fill="FFFFFF"/>
         </w:rPr>
-        <w:t>formailag</w:t>
-      </w:r>
-      <w:proofErr w:type="spellEnd"/>
+        <w:t>Készítsünk bankjegykiadó automata működését szimuláló programot! A gép csak 20 000, 10 000, 5000, 2000 és 1000 forint címletű bankjegyeket tartalmaz, mindegyikből 100 darabot, valamint csak azoknak az ügyfeleknek ad ki pénzt, akik ismerik a bankkártyájukhoz tartozó PIN kódot. Elsőként olvassuk be a kártyaszámot (4×4 darab számjegy karakter szóközzel elválasztva) és a hozzá tartozó kódot (4 darab számjegy karakter, a kártyaszám első négy számjegye fordított sorrendben), ha a PIN kódot 3 alkalommal hibásan adja meg a felhasználó akkor a program letiltja az adott kártyaszámot és tiltó listához adja</w:t>
+      </w:r>
       <w:r>
         <w:rPr>
           <w:rFonts w:ascii="Arial" w:hAnsi="Arial" w:cs="Arial"/>
           <w:color w:val="3C4043"/>
           <w:spacing w:val="3"/>
-          <w:sz w:val="21"/>
-          <w:szCs w:val="21"/>
+          <w:szCs w:val="20"/>
           <w:shd w:val="clear" w:color="auto" w:fill="FFFFFF"/>
         </w:rPr>
-        <w:t xml:space="preserve"> hibás, akkor hibaüzenet megjelenítése után ismételjük meg a bekérést! Ha az adatok megfelelőek, akkor olvassuk be a felvenni kívánt pénzösszeget, amely az [1000; 2 000 000] intervallumon belül mozoghat! Teljesítsük a kliens kérését úgy, hogy a lehető legnagyobb címletű bankjegyekből adjuk ki a lehető legnagyobb mennyiséget, amíg ez lehetséges! A gép nem tartalmaz korlátlan mennyiségű bankjegyet, és azok a tranzakciók következtében fogynak. Ha valamilyen okból az ügyfél kérése nem teljesíthető, akkor az ügyletet el kell utasítani. Az automata addig fogadja a kéréseket, amíg bankjegy van benne! Az adatokat a program induláskor fájlból olvassa be, záráskor pedig ugyanabba a fájlba írja vissza!</w:t>
-      </w:r>
+        <w:t xml:space="preserve"> (</w:t>
+      </w:r>
+      <w:proofErr w:type="spellStart"/>
       <w:r>
         <w:rPr>
           <w:rFonts w:ascii="Arial" w:hAnsi="Arial" w:cs="Arial"/>
           <w:color w:val="3C4043"/>
           <w:spacing w:val="3"/>
-          <w:sz w:val="21"/>
-          <w:szCs w:val="21"/>
-        </w:rPr>
-        <w:br/>
-      </w:r>
+          <w:szCs w:val="20"/>
+          <w:shd w:val="clear" w:color="auto" w:fill="FFFFFF"/>
+        </w:rPr>
+        <w:t>blacklist</w:t>
+      </w:r>
+      <w:proofErr w:type="spellEnd"/>
       <w:r>
         <w:rPr>
           <w:rFonts w:ascii="Arial" w:hAnsi="Arial" w:cs="Arial"/>
           <w:color w:val="3C4043"/>
           <w:spacing w:val="3"/>
-          <w:sz w:val="21"/>
-          <w:szCs w:val="21"/>
+          <w:szCs w:val="20"/>
           <w:shd w:val="clear" w:color="auto" w:fill="FFFFFF"/>
         </w:rPr>
-        <w:t>Példa:</w:t>
+        <w:t>)</w:t>
       </w:r>
       <w:r>
         <w:rPr>
           <w:rFonts w:ascii="Arial" w:hAnsi="Arial" w:cs="Arial"/>
           <w:color w:val="3C4043"/>
           <w:spacing w:val="3"/>
-          <w:sz w:val="21"/>
-          <w:szCs w:val="21"/>
-        </w:rPr>
-        <w:br/>
-      </w:r>
+          <w:szCs w:val="20"/>
+          <w:shd w:val="clear" w:color="auto" w:fill="FFFFFF"/>
+        </w:rPr>
+        <w:t xml:space="preserve">! Ha valamelyik adat </w:t>
+      </w:r>
+      <w:proofErr w:type="spellStart"/>
       <w:r>
         <w:rPr>
           <w:rFonts w:ascii="Arial" w:hAnsi="Arial" w:cs="Arial"/>
           <w:color w:val="3C4043"/>
           <w:spacing w:val="3"/>
-          <w:sz w:val="21"/>
-          <w:szCs w:val="21"/>
+          <w:szCs w:val="20"/>
           <w:shd w:val="clear" w:color="auto" w:fill="FFFFFF"/>
         </w:rPr>
-        <w:t>Kártyaszám: 1234 0012 3456 4157</w:t>
-      </w:r>
+        <w:t>formailag</w:t>
+      </w:r>
+      <w:proofErr w:type="spellEnd"/>
       <w:r>
         <w:rPr>
           <w:rFonts w:ascii="Arial" w:hAnsi="Arial" w:cs="Arial"/>
           <w:color w:val="3C4043"/>
           <w:spacing w:val="3"/>
-          <w:sz w:val="21"/>
-          <w:szCs w:val="21"/>
-        </w:rPr>
-        <w:br/>
+          <w:szCs w:val="20"/>
+          <w:shd w:val="clear" w:color="auto" w:fill="FFFFFF"/>
+        </w:rPr>
+        <w:t xml:space="preserve"> hibás, akkor hibaüzenet megjelenítése után ismételjük meg a bekérést! Ha az adatok megfelelőek, akkor olvassuk be a felvenni kívánt pénzösszeget, amely az [1000; 2 000 000] intervallumon belül mozoghat! Teljesítsük a kliens kérését úgy, hogy a lehető legnagyobb címletű bankjegyekből adjuk ki a lehető legnagyobb mennyiséget, amíg ez lehetséges! A gép nem tartalmaz korlátlan mennyiségű bankjegyet, és azok a tranzakciók következtében fogynak. Ha valamilyen okból az ügyfél kérése nem teljesíthető, akkor az ügyletet el kell utasítani. Az automata addig fogadja a kéréseket, amíg bankjegy van benne!</w:t>
       </w:r>
       <w:r>
         <w:rPr>
           <w:rFonts w:ascii="Arial" w:hAnsi="Arial" w:cs="Arial"/>
           <w:color w:val="3C4043"/>
           <w:spacing w:val="3"/>
-          <w:sz w:val="21"/>
-          <w:szCs w:val="21"/>
+          <w:szCs w:val="20"/>
           <w:shd w:val="clear" w:color="auto" w:fill="FFFFFF"/>
         </w:rPr>
-        <w:t>PIN kód: 4321</w:t>
+        <w:t xml:space="preserve"> Amennyiben egy bankjegy elfogy, az automata</w:t>
       </w:r>
       <w:r>
         <w:rPr>
           <w:rFonts w:ascii="Arial" w:hAnsi="Arial" w:cs="Arial"/>
           <w:color w:val="3C4043"/>
           <w:spacing w:val="3"/>
-          <w:sz w:val="21"/>
-          <w:szCs w:val="21"/>
-        </w:rPr>
-        <w:br/>
+          <w:szCs w:val="20"/>
+          <w:shd w:val="clear" w:color="auto" w:fill="FFFFFF"/>
+        </w:rPr>
+        <w:t xml:space="preserve"> kisebb címletekkel pótolja. (pl.: 20000=2*10000)</w:t>
       </w:r>
       <w:r>
         <w:rPr>
           <w:rFonts w:ascii="Arial" w:hAnsi="Arial" w:cs="Arial"/>
           <w:color w:val="3C4043"/>
           <w:spacing w:val="3"/>
-          <w:sz w:val="21"/>
-          <w:szCs w:val="21"/>
+          <w:szCs w:val="20"/>
           <w:shd w:val="clear" w:color="auto" w:fill="FFFFFF"/>
         </w:rPr>
-        <w:t>Összeg: 155 000 Ft</w:t>
+        <w:t xml:space="preserve"> Az adatokat a program induláskor fájlból olvassa be, záráskor pedig ugyanabba a fájlba írja vissza!</w:t>
       </w:r>
       <w:r>
         <w:rPr>
           <w:rFonts w:ascii="Arial" w:hAnsi="Arial" w:cs="Arial"/>
           <w:color w:val="3C4043"/>
           <w:spacing w:val="3"/>
-          <w:sz w:val="21"/>
-          <w:szCs w:val="21"/>
-        </w:rPr>
-        <w:br/>
+          <w:szCs w:val="20"/>
+          <w:shd w:val="clear" w:color="auto" w:fill="FFFFFF"/>
+        </w:rPr>
+        <w:t xml:space="preserve"> </w:t>
       </w:r>
       <w:r>
         <w:rPr>
           <w:rFonts w:ascii="Arial" w:hAnsi="Arial" w:cs="Arial"/>
           <w:color w:val="3C4043"/>
           <w:spacing w:val="3"/>
-          <w:sz w:val="21"/>
-          <w:szCs w:val="21"/>
+          <w:szCs w:val="20"/>
           <w:shd w:val="clear" w:color="auto" w:fill="FFFFFF"/>
         </w:rPr>
+        <w:t xml:space="preserve">A bankjegyek számát külső </w:t>
+      </w:r>
+      <w:proofErr w:type="spellStart"/>
+      <w:r>
+        <w:rPr>
+          <w:rFonts w:ascii="Arial" w:hAnsi="Arial" w:cs="Arial"/>
+          <w:color w:val="3C4043"/>
+          <w:spacing w:val="3"/>
+          <w:szCs w:val="20"/>
+          <w:shd w:val="clear" w:color="auto" w:fill="FFFFFF"/>
+        </w:rPr>
+        <w:t>txt</w:t>
+      </w:r>
+      <w:proofErr w:type="spellEnd"/>
+      <w:r>
+        <w:rPr>
+          <w:rFonts w:ascii="Arial" w:hAnsi="Arial" w:cs="Arial"/>
+          <w:color w:val="3C4043"/>
+          <w:spacing w:val="3"/>
+          <w:szCs w:val="20"/>
+          <w:shd w:val="clear" w:color="auto" w:fill="FFFFFF"/>
+        </w:rPr>
+        <w:t xml:space="preserve"> fájlban tároljuk el, a bankjegyek </w:t>
+      </w:r>
+      <w:proofErr w:type="spellStart"/>
+      <w:r>
+        <w:rPr>
+          <w:rFonts w:ascii="Arial" w:hAnsi="Arial" w:cs="Arial"/>
+          <w:color w:val="3C4043"/>
+          <w:spacing w:val="3"/>
+          <w:szCs w:val="20"/>
+          <w:shd w:val="clear" w:color="auto" w:fill="FFFFFF"/>
+        </w:rPr>
+        <w:t>soronként</w:t>
+      </w:r>
+      <w:proofErr w:type="spellEnd"/>
+      <w:r>
+        <w:rPr>
+          <w:rFonts w:ascii="Arial" w:hAnsi="Arial" w:cs="Arial"/>
+          <w:color w:val="3C4043"/>
+          <w:spacing w:val="3"/>
+          <w:szCs w:val="20"/>
+          <w:shd w:val="clear" w:color="auto" w:fill="FFFFFF"/>
+        </w:rPr>
+        <w:t xml:space="preserve"> csökkenő sorrendben szerepelnek a fájlban, mellettük a mennyiséggel. (formátum: 20000; 100)</w:t>
+      </w:r>
+      <w:r>
+        <w:rPr>
+          <w:rFonts w:ascii="Arial" w:hAnsi="Arial" w:cs="Arial"/>
+          <w:color w:val="3C4043"/>
+          <w:spacing w:val="3"/>
+          <w:szCs w:val="20"/>
+          <w:shd w:val="clear" w:color="auto" w:fill="FFFFFF"/>
+        </w:rPr>
+        <w:t xml:space="preserve"> </w:t>
+      </w:r>
+      <w:r>
+        <w:rPr>
+          <w:rFonts w:ascii="Arial" w:hAnsi="Arial" w:cs="Arial"/>
+          <w:color w:val="3C4043"/>
+          <w:spacing w:val="3"/>
+          <w:szCs w:val="20"/>
+          <w:shd w:val="clear" w:color="auto" w:fill="FFFFFF"/>
+        </w:rPr>
+        <w:t>A program induláskor lehetőség van belép „</w:t>
+      </w:r>
+      <w:proofErr w:type="spellStart"/>
+      <w:r>
+        <w:rPr>
+          <w:rFonts w:ascii="Arial" w:hAnsi="Arial" w:cs="Arial"/>
+          <w:color w:val="3C4043"/>
+          <w:spacing w:val="3"/>
+          <w:szCs w:val="20"/>
+          <w:shd w:val="clear" w:color="auto" w:fill="FFFFFF"/>
+        </w:rPr>
+        <w:t>Admin</w:t>
+      </w:r>
+      <w:proofErr w:type="spellEnd"/>
+      <w:r>
+        <w:rPr>
+          <w:rFonts w:ascii="Arial" w:hAnsi="Arial" w:cs="Arial"/>
+          <w:color w:val="3C4043"/>
+          <w:spacing w:val="3"/>
+          <w:szCs w:val="20"/>
+          <w:shd w:val="clear" w:color="auto" w:fill="FFFFFF"/>
+        </w:rPr>
+        <w:t xml:space="preserve">” módba egy jelszóval (jelszó: 1234). </w:t>
+      </w:r>
+      <w:proofErr w:type="spellStart"/>
+      <w:r>
+        <w:rPr>
+          <w:rFonts w:ascii="Arial" w:hAnsi="Arial" w:cs="Arial"/>
+          <w:color w:val="3C4043"/>
+          <w:spacing w:val="3"/>
+          <w:szCs w:val="20"/>
+          <w:shd w:val="clear" w:color="auto" w:fill="FFFFFF"/>
+        </w:rPr>
+        <w:t>Admin</w:t>
+      </w:r>
+      <w:proofErr w:type="spellEnd"/>
+      <w:r>
+        <w:rPr>
+          <w:rFonts w:ascii="Arial" w:hAnsi="Arial" w:cs="Arial"/>
+          <w:color w:val="3C4043"/>
+          <w:spacing w:val="3"/>
+          <w:szCs w:val="20"/>
+          <w:shd w:val="clear" w:color="auto" w:fill="FFFFFF"/>
+        </w:rPr>
+        <w:t xml:space="preserve"> módban lehetőség van a bankjegyek számának l</w:t>
+      </w:r>
+      <w:r>
+        <w:rPr>
+          <w:rFonts w:ascii="Arial" w:hAnsi="Arial" w:cs="Arial"/>
+          <w:color w:val="3C4043"/>
+          <w:spacing w:val="3"/>
+          <w:szCs w:val="20"/>
+          <w:shd w:val="clear" w:color="auto" w:fill="FFFFFF"/>
+        </w:rPr>
+        <w:t>e</w:t>
+      </w:r>
+      <w:r>
+        <w:rPr>
+          <w:rFonts w:ascii="Arial" w:hAnsi="Arial" w:cs="Arial"/>
+          <w:color w:val="3C4043"/>
+          <w:spacing w:val="3"/>
+          <w:szCs w:val="20"/>
+          <w:shd w:val="clear" w:color="auto" w:fill="FFFFFF"/>
+        </w:rPr>
+        <w:t xml:space="preserve">kérésére és azoknak </w:t>
+      </w:r>
+      <w:proofErr w:type="spellStart"/>
+      <w:r>
+        <w:rPr>
+          <w:rFonts w:ascii="Arial" w:hAnsi="Arial" w:cs="Arial"/>
+          <w:color w:val="3C4043"/>
+          <w:spacing w:val="3"/>
+          <w:szCs w:val="20"/>
+          <w:shd w:val="clear" w:color="auto" w:fill="FFFFFF"/>
+        </w:rPr>
+        <w:t>újratöltésére</w:t>
+      </w:r>
+      <w:proofErr w:type="spellEnd"/>
+      <w:r>
+        <w:rPr>
+          <w:rFonts w:ascii="Arial" w:hAnsi="Arial" w:cs="Arial"/>
+          <w:color w:val="3C4043"/>
+          <w:spacing w:val="3"/>
+          <w:szCs w:val="20"/>
+          <w:shd w:val="clear" w:color="auto" w:fill="FFFFFF"/>
+        </w:rPr>
+        <w:t>, ez minden bankjegy számát az alapértelmezettre állítja</w:t>
+      </w:r>
+      <w:r>
+        <w:rPr>
+          <w:rFonts w:ascii="Arial" w:hAnsi="Arial" w:cs="Arial"/>
+          <w:color w:val="3C4043"/>
+          <w:spacing w:val="3"/>
+          <w:szCs w:val="20"/>
+          <w:shd w:val="clear" w:color="auto" w:fill="FFFFFF"/>
+        </w:rPr>
+        <w:t xml:space="preserve">. Lehetőség van </w:t>
+      </w:r>
+      <w:proofErr w:type="spellStart"/>
+      <w:r>
+        <w:rPr>
+          <w:rFonts w:ascii="Arial" w:hAnsi="Arial" w:cs="Arial"/>
+          <w:color w:val="3C4043"/>
+          <w:spacing w:val="3"/>
+          <w:szCs w:val="20"/>
+          <w:shd w:val="clear" w:color="auto" w:fill="FFFFFF"/>
+        </w:rPr>
+        <w:t>admin</w:t>
+      </w:r>
+      <w:proofErr w:type="spellEnd"/>
+      <w:r>
+        <w:rPr>
+          <w:rFonts w:ascii="Arial" w:hAnsi="Arial" w:cs="Arial"/>
+          <w:color w:val="3C4043"/>
+          <w:spacing w:val="3"/>
+          <w:szCs w:val="20"/>
+          <w:shd w:val="clear" w:color="auto" w:fill="FFFFFF"/>
+        </w:rPr>
+        <w:t xml:space="preserve"> módban a tiltott kártyák </w:t>
+      </w:r>
+      <w:proofErr w:type="spellStart"/>
+      <w:r>
+        <w:rPr>
+          <w:rFonts w:ascii="Arial" w:hAnsi="Arial" w:cs="Arial"/>
+          <w:color w:val="3C4043"/>
+          <w:spacing w:val="3"/>
+          <w:szCs w:val="20"/>
+          <w:shd w:val="clear" w:color="auto" w:fill="FFFFFF"/>
+        </w:rPr>
+        <w:t>blacklistről</w:t>
+      </w:r>
+      <w:proofErr w:type="spellEnd"/>
+      <w:r>
+        <w:rPr>
+          <w:rFonts w:ascii="Arial" w:hAnsi="Arial" w:cs="Arial"/>
+          <w:color w:val="3C4043"/>
+          <w:spacing w:val="3"/>
+          <w:szCs w:val="20"/>
+          <w:shd w:val="clear" w:color="auto" w:fill="FFFFFF"/>
+        </w:rPr>
+        <w:t xml:space="preserve"> való levételéről. Ez a tiltott kártyaszám megadásával történik.</w:t>
+      </w:r>
+    </w:p>
+    <w:p>
+      <w:pPr>
+        <w:rPr>
+          <w:rFonts w:ascii="Arial" w:hAnsi="Arial" w:cs="Arial"/>
+          <w:color w:val="3C4043"/>
+          <w:spacing w:val="3"/>
+          <w:szCs w:val="20"/>
+          <w:shd w:val="clear" w:color="auto" w:fill="FFFFFF"/>
+        </w:rPr>
+      </w:pPr>
+      <w:r>
+        <w:rPr>
+          <w:rFonts w:ascii="Arial" w:hAnsi="Arial" w:cs="Arial"/>
+          <w:color w:val="3C4043"/>
+          <w:spacing w:val="3"/>
+          <w:szCs w:val="20"/>
+          <w:shd w:val="clear" w:color="auto" w:fill="FFFFFF"/>
+        </w:rPr>
+        <w:br/>
+      </w:r>
+      <w:r>
+        <w:rPr>
+          <w:rFonts w:ascii="Arial" w:hAnsi="Arial" w:cs="Arial"/>
+          <w:b/>
+          <w:color w:val="3C4043"/>
+          <w:spacing w:val="3"/>
+          <w:szCs w:val="20"/>
+          <w:shd w:val="clear" w:color="auto" w:fill="FFFFFF"/>
+        </w:rPr>
+        <w:t>Példa:</w:t>
+      </w:r>
+      <w:r>
+        <w:rPr>
+          <w:rFonts w:ascii="Arial" w:hAnsi="Arial" w:cs="Arial"/>
+          <w:color w:val="3C4043"/>
+          <w:spacing w:val="3"/>
+          <w:szCs w:val="20"/>
+        </w:rPr>
+        <w:br/>
+      </w:r>
+      <w:r>
+        <w:rPr>
+          <w:rFonts w:ascii="Arial" w:hAnsi="Arial" w:cs="Arial"/>
+          <w:color w:val="3C4043"/>
+          <w:spacing w:val="3"/>
+          <w:szCs w:val="20"/>
+          <w:shd w:val="clear" w:color="auto" w:fill="FFFFFF"/>
+        </w:rPr>
+        <w:t>Kártyaszám: 1234 0012 3456 4157</w:t>
+      </w:r>
+      <w:r>
+        <w:rPr>
+          <w:rFonts w:ascii="Arial" w:hAnsi="Arial" w:cs="Arial"/>
+          <w:color w:val="3C4043"/>
+          <w:spacing w:val="3"/>
+          <w:szCs w:val="20"/>
+        </w:rPr>
+        <w:br/>
+      </w:r>
+      <w:r>
+        <w:rPr>
+          <w:rFonts w:ascii="Arial" w:hAnsi="Arial" w:cs="Arial"/>
+          <w:color w:val="3C4043"/>
+          <w:spacing w:val="3"/>
+          <w:szCs w:val="20"/>
+          <w:shd w:val="clear" w:color="auto" w:fill="FFFFFF"/>
+        </w:rPr>
+        <w:t>PIN kód: 4321</w:t>
+      </w:r>
+      <w:r>
+        <w:rPr>
+          <w:rFonts w:ascii="Arial" w:hAnsi="Arial" w:cs="Arial"/>
+          <w:color w:val="3C4043"/>
+          <w:spacing w:val="3"/>
+          <w:szCs w:val="20"/>
+        </w:rPr>
+        <w:br/>
+      </w:r>
+      <w:r>
+        <w:rPr>
+          <w:rFonts w:ascii="Arial" w:hAnsi="Arial" w:cs="Arial"/>
+          <w:color w:val="3C4043"/>
+          <w:spacing w:val="3"/>
+          <w:szCs w:val="20"/>
+          <w:shd w:val="clear" w:color="auto" w:fill="FFFFFF"/>
+        </w:rPr>
+        <w:t>Összeg: 155 000 Ft</w:t>
+      </w:r>
+      <w:r>
+        <w:rPr>
+          <w:rFonts w:ascii="Arial" w:hAnsi="Arial" w:cs="Arial"/>
+          <w:color w:val="3C4043"/>
+          <w:spacing w:val="3"/>
+          <w:szCs w:val="20"/>
+        </w:rPr>
+        <w:br/>
+      </w:r>
+      <w:r>
+        <w:rPr>
+          <w:rFonts w:ascii="Arial" w:hAnsi="Arial" w:cs="Arial"/>
+          <w:color w:val="3C4043"/>
+          <w:spacing w:val="3"/>
+          <w:szCs w:val="20"/>
+          <w:shd w:val="clear" w:color="auto" w:fill="FFFFFF"/>
+        </w:rPr>
         <w:t>Bankjegyek: 7 db 20 000 Ft, 1 db 10 000 Ft, 1 db 5000 Ft.</w:t>
       </w:r>
     </w:p>
-    <w:p/>
-    <w:p>
-      <w:pPr>
-        <w:rPr>
+    <w:p>
+      <w:pPr>
+        <w:rPr>
+          <w:rFonts w:ascii="Arial" w:hAnsi="Arial" w:cs="Arial"/>
+          <w:color w:val="3C4043"/>
+          <w:spacing w:val="3"/>
+          <w:szCs w:val="20"/>
+          <w:shd w:val="clear" w:color="auto" w:fill="FFFFFF"/>
+        </w:rPr>
+      </w:pPr>
+      <w:r>
+        <w:rPr>
+          <w:rFonts w:ascii="Arial" w:hAnsi="Arial" w:cs="Arial"/>
+          <w:color w:val="3C4043"/>
+          <w:spacing w:val="3"/>
+          <w:szCs w:val="20"/>
+          <w:shd w:val="clear" w:color="auto" w:fill="FFFFFF"/>
+        </w:rPr>
+        <w:br w:type="page"/>
+      </w:r>
+    </w:p>
+    <w:p>
+      <w:pPr>
+        <w:rPr>
+          <w:rFonts w:ascii="Arial" w:hAnsi="Arial" w:cs="Arial"/>
           <w:b/>
-        </w:rPr>
-      </w:pPr>
-      <w:r>
-        <w:rPr>
+          <w:szCs w:val="20"/>
+        </w:rPr>
+      </w:pPr>
+      <w:r>
+        <w:rPr>
+          <w:rFonts w:ascii="Arial" w:hAnsi="Arial" w:cs="Arial"/>
           <w:b/>
-        </w:rPr>
-        <w:t>Specifikáció hiányosságai:</w:t>
-      </w:r>
-    </w:p>
-    <w:p>
-      <w:r>
-        <w:t>a címleteket és azoknak számát tömbökben tároljuk el</w:t>
-      </w:r>
-    </w:p>
-    <w:p>
-      <w:r>
-        <w:t>számlaszám formátuma</w:t>
-      </w:r>
-    </w:p>
-    <w:p>
-      <w:r>
-        <w:t>hibaüzenetek pontosítása</w:t>
-      </w:r>
-    </w:p>
-    <w:p>
-      <w:r>
-        <w:t>nagyobb bankjegy pótolható kisebbel ha az elfogyott pl.: 20.000 = 2*10.000</w:t>
-      </w:r>
-    </w:p>
-    <w:p>
-      <w:r>
-        <w:br w:type="page"/>
-      </w:r>
-    </w:p>
-    <w:p/>
+          <w:szCs w:val="20"/>
+        </w:rPr>
+        <w:lastRenderedPageBreak/>
+        <w:t>Plusz funkció:</w:t>
+      </w:r>
+    </w:p>
     <w:p>
       <w:pPr>
         <w:rPr>
           <w:b/>
+          <w:szCs w:val="20"/>
         </w:rPr>
       </w:pPr>
       <w:r>
         <w:rPr>
           <w:b/>
-        </w:rPr>
-        <w:t>Plusz funkció:</w:t>
-      </w:r>
-    </w:p>
-    <w:p>
-      <w:pPr>
-        <w:rPr>
-          <w:b/>
-        </w:rPr>
-      </w:pPr>
-      <w:r>
-        <w:rPr>
-          <w:b/>
+          <w:szCs w:val="20"/>
         </w:rPr>
         <w:tab/>
         <w:t>„</w:t>
@@ -249,6 +569,7 @@
       <w:r>
         <w:rPr>
           <w:b/>
+          <w:szCs w:val="20"/>
         </w:rPr>
         <w:t>Admin</w:t>
       </w:r>
@@ -256,6 +577,7 @@
       <w:r>
         <w:rPr>
           <w:b/>
+          <w:szCs w:val="20"/>
         </w:rPr>
         <w:t>” mód:</w:t>
       </w:r>
@@ -265,27 +587,64 @@
         <w:pStyle w:val="Listaszerbekezds"/>
         <w:numPr>
           <w:ilvl w:val="0"/>
-          <w:numId w:val="7"/>
+          <w:numId w:val="13"/>
         </w:numPr>
-      </w:pPr>
-      <w:r>
+        <w:rPr>
+          <w:szCs w:val="20"/>
+        </w:rPr>
+      </w:pPr>
+      <w:r>
+        <w:rPr>
+          <w:szCs w:val="20"/>
+        </w:rPr>
         <w:t>lehetőség belépni „</w:t>
       </w:r>
       <w:proofErr w:type="spellStart"/>
       <w:r>
+        <w:rPr>
+          <w:szCs w:val="20"/>
+        </w:rPr>
         <w:t>admin</w:t>
       </w:r>
       <w:proofErr w:type="spellEnd"/>
       <w:r>
+        <w:rPr>
+          <w:szCs w:val="20"/>
+        </w:rPr>
         <w:t>” módba (</w:t>
       </w:r>
       <w:proofErr w:type="spellStart"/>
       <w:r>
+        <w:rPr>
+          <w:szCs w:val="20"/>
+        </w:rPr>
         <w:t>admin</w:t>
       </w:r>
       <w:proofErr w:type="spellEnd"/>
       <w:r>
-        <w:t xml:space="preserve"> kód használatával)</w:t>
+        <w:rPr>
+          <w:szCs w:val="20"/>
+        </w:rPr>
+        <w:t xml:space="preserve"> kód használatával</w:t>
+      </w:r>
+      <w:r>
+        <w:rPr>
+          <w:szCs w:val="20"/>
+        </w:rPr>
+        <w:t xml:space="preserve">, </w:t>
+      </w:r>
+      <w:r>
+        <w:rPr>
+          <w:b/>
+          <w:szCs w:val="20"/>
+        </w:rPr>
+        <w:t>kód: 1234</w:t>
+      </w:r>
+      <w:r>
+        <w:rPr>
+          <w:szCs w:val="20"/>
+        </w:rPr>
+        <w:t>)</w:t>
       </w:r>
     </w:p>
     <w:p>
@@ -293,10 +652,16 @@
         <w:pStyle w:val="Listaszerbekezds"/>
         <w:numPr>
           <w:ilvl w:val="0"/>
-          <w:numId w:val="7"/>
+          <w:numId w:val="13"/>
         </w:numPr>
-      </w:pPr>
-      <w:r>
+        <w:rPr>
+          <w:szCs w:val="20"/>
+        </w:rPr>
+      </w:pPr>
+      <w:r>
+        <w:rPr>
+          <w:szCs w:val="20"/>
+        </w:rPr>
         <w:t>bankjegyek újra töltése</w:t>
       </w:r>
     </w:p>
@@ -305,16 +670,29 @@
         <w:pStyle w:val="Listaszerbekezds"/>
         <w:numPr>
           <w:ilvl w:val="0"/>
-          <w:numId w:val="7"/>
+          <w:numId w:val="13"/>
         </w:numPr>
-      </w:pPr>
-      <w:proofErr w:type="spellStart"/>
-      <w:r>
-        <w:t>bankjgyek</w:t>
-      </w:r>
-      <w:proofErr w:type="spellEnd"/>
-      <w:r>
-        <w:t xml:space="preserve"> számának lekérése</w:t>
+        <w:rPr>
+          <w:szCs w:val="20"/>
+        </w:rPr>
+      </w:pPr>
+      <w:r>
+        <w:rPr>
+          <w:szCs w:val="20"/>
+        </w:rPr>
+        <w:t>bankj</w:t>
+      </w:r>
+      <w:r>
+        <w:rPr>
+          <w:szCs w:val="20"/>
+        </w:rPr>
+        <w:t>e</w:t>
+      </w:r>
+      <w:r>
+        <w:rPr>
+          <w:szCs w:val="20"/>
+        </w:rPr>
+        <w:t>gyek számának lekérése</w:t>
       </w:r>
     </w:p>
     <w:p>
@@ -322,14 +700,23 @@
         <w:pStyle w:val="Listaszerbekezds"/>
         <w:numPr>
           <w:ilvl w:val="0"/>
-          <w:numId w:val="7"/>
+          <w:numId w:val="13"/>
         </w:numPr>
-      </w:pPr>
-      <w:r>
+        <w:rPr>
+          <w:szCs w:val="20"/>
+        </w:rPr>
+      </w:pPr>
+      <w:r>
+        <w:rPr>
+          <w:szCs w:val="20"/>
+        </w:rPr>
         <w:t xml:space="preserve">tiltott kártya levétele a </w:t>
       </w:r>
       <w:proofErr w:type="spellStart"/>
       <w:r>
+        <w:rPr>
+          <w:szCs w:val="20"/>
+        </w:rPr>
         <w:t>blacklist-ről</w:t>
       </w:r>
       <w:proofErr w:type="spellEnd"/>
@@ -339,11 +726,13 @@
         <w:ind w:left="708"/>
         <w:rPr>
           <w:b/>
+          <w:szCs w:val="20"/>
         </w:rPr>
       </w:pPr>
       <w:r>
         <w:rPr>
           <w:b/>
+          <w:szCs w:val="20"/>
         </w:rPr>
         <w:t>Tiltólista (</w:t>
       </w:r>
@@ -351,6 +740,7 @@
       <w:r>
         <w:rPr>
           <w:b/>
+          <w:szCs w:val="20"/>
         </w:rPr>
         <w:t>blacklist</w:t>
       </w:r>
@@ -358,6 +748,7 @@
       <w:r>
         <w:rPr>
           <w:b/>
+          <w:szCs w:val="20"/>
         </w:rPr>
         <w:t>):</w:t>
       </w:r>
@@ -367,10 +758,16 @@
         <w:pStyle w:val="Listaszerbekezds"/>
         <w:numPr>
           <w:ilvl w:val="0"/>
-          <w:numId w:val="8"/>
+          <w:numId w:val="14"/>
         </w:numPr>
-      </w:pPr>
-      <w:r>
+        <w:rPr>
+          <w:szCs w:val="20"/>
+        </w:rPr>
+      </w:pPr>
+      <w:r>
+        <w:rPr>
+          <w:szCs w:val="20"/>
+        </w:rPr>
         <w:t>PIN kód megadáskor három próbálkozás</w:t>
       </w:r>
     </w:p>
@@ -379,24 +776,41 @@
         <w:pStyle w:val="Listaszerbekezds"/>
         <w:numPr>
           <w:ilvl w:val="0"/>
-          <w:numId w:val="8"/>
+          <w:numId w:val="14"/>
         </w:numPr>
-      </w:pPr>
-      <w:r>
+        <w:rPr>
+          <w:szCs w:val="20"/>
+        </w:rPr>
+      </w:pPr>
+      <w:r>
+        <w:rPr>
+          <w:szCs w:val="20"/>
+        </w:rPr>
         <w:t>hiba esetén annak megfelelő hibaüzenet</w:t>
       </w:r>
     </w:p>
     <w:p>
       <w:pPr>
         <w:pStyle w:val="Listaszerbekezds"/>
+        <w:rPr>
+          <w:szCs w:val="20"/>
+        </w:rPr>
       </w:pPr>
     </w:p>
     <w:p>
       <w:pPr>
         <w:pStyle w:val="Listaszerbekezds"/>
-      </w:pPr>
-      <w:r>
-        <w:tab/>
+        <w:ind w:left="1440"/>
+        <w:rPr>
+          <w:b/>
+          <w:szCs w:val="20"/>
+        </w:rPr>
+      </w:pPr>
+      <w:r>
+        <w:rPr>
+          <w:b/>
+          <w:szCs w:val="20"/>
+        </w:rPr>
         <w:t>Három hiba esetén:</w:t>
       </w:r>
     </w:p>
@@ -405,10 +819,16 @@
         <w:pStyle w:val="Listaszerbekezds"/>
         <w:numPr>
           <w:ilvl w:val="0"/>
-          <w:numId w:val="9"/>
+          <w:numId w:val="14"/>
         </w:numPr>
-      </w:pPr>
-      <w:r>
+        <w:rPr>
+          <w:szCs w:val="20"/>
+        </w:rPr>
+      </w:pPr>
+      <w:r>
+        <w:rPr>
+          <w:szCs w:val="20"/>
+        </w:rPr>
         <w:t>a kártya tiltásra kerül</w:t>
       </w:r>
     </w:p>
@@ -417,18 +837,30 @@
         <w:pStyle w:val="Listaszerbekezds"/>
         <w:numPr>
           <w:ilvl w:val="0"/>
-          <w:numId w:val="9"/>
+          <w:numId w:val="14"/>
         </w:numPr>
-      </w:pPr>
-      <w:r>
+        <w:rPr>
+          <w:szCs w:val="20"/>
+        </w:rPr>
+      </w:pPr>
+      <w:r>
+        <w:rPr>
+          <w:szCs w:val="20"/>
+        </w:rPr>
         <w:t>tiltott kártyák eltárolása (</w:t>
       </w:r>
       <w:proofErr w:type="spellStart"/>
       <w:r>
+        <w:rPr>
+          <w:szCs w:val="20"/>
+        </w:rPr>
         <w:t>blacklist</w:t>
       </w:r>
       <w:proofErr w:type="spellEnd"/>
       <w:r>
+        <w:rPr>
+          <w:szCs w:val="20"/>
+        </w:rPr>
         <w:t>)</w:t>
       </w:r>
     </w:p>
@@ -437,83 +869,88 @@
         <w:pStyle w:val="Listaszerbekezds"/>
         <w:numPr>
           <w:ilvl w:val="0"/>
-          <w:numId w:val="9"/>
+          <w:numId w:val="14"/>
         </w:numPr>
+        <w:rPr>
+          <w:szCs w:val="20"/>
+        </w:rPr>
       </w:pPr>
       <w:proofErr w:type="spellStart"/>
       <w:r>
+        <w:rPr>
+          <w:szCs w:val="20"/>
+        </w:rPr>
         <w:t>admin</w:t>
       </w:r>
       <w:proofErr w:type="spellEnd"/>
       <w:r>
+        <w:rPr>
+          <w:szCs w:val="20"/>
+        </w:rPr>
         <w:t xml:space="preserve"> </w:t>
       </w:r>
       <w:proofErr w:type="spellStart"/>
       <w:r>
+        <w:rPr>
+          <w:szCs w:val="20"/>
+        </w:rPr>
         <w:t>leveheti</w:t>
       </w:r>
       <w:proofErr w:type="spellEnd"/>
       <w:r>
+        <w:rPr>
+          <w:szCs w:val="20"/>
+        </w:rPr>
         <w:t xml:space="preserve">  kártyát a </w:t>
       </w:r>
       <w:proofErr w:type="spellStart"/>
       <w:r>
+        <w:rPr>
+          <w:szCs w:val="20"/>
+        </w:rPr>
         <w:t>blacklist-ről</w:t>
       </w:r>
       <w:proofErr w:type="spellEnd"/>
       <w:r>
+        <w:rPr>
+          <w:szCs w:val="20"/>
+        </w:rPr>
         <w:t>, újra használható lesz</w:t>
       </w:r>
     </w:p>
     <w:p>
       <w:pPr>
-        <w:pStyle w:val="Listaszerbekezds"/>
-      </w:pPr>
-      <w:r>
-        <w:tab/>
-      </w:r>
-    </w:p>
-    <w:p>
-      <w:pPr>
-        <w:pStyle w:val="Cmsor3"/>
-        <w:shd w:val="clear" w:color="auto" w:fill="FFFFFF"/>
-        <w:spacing w:before="480" w:beforeAutospacing="0" w:after="240" w:afterAutospacing="0" w:line="450" w:lineRule="atLeast"/>
-        <w:rPr>
-          <w:b w:val="0"/>
-        </w:rPr>
-      </w:pPr>
-      <w:r>
-        <w:rPr>
-          <w:rStyle w:val="Kiemels2"/>
-          <w:rFonts w:asciiTheme="minorHAnsi" w:hAnsiTheme="minorHAnsi" w:cstheme="minorHAnsi"/>
+        <w:rPr>
+          <w:szCs w:val="20"/>
+        </w:rPr>
+      </w:pPr>
+    </w:p>
+    <w:p>
+      <w:pPr>
+        <w:rPr>
           <w:b/>
-          <w:bCs/>
-          <w:color w:val="0F1115"/>
-          <w:sz w:val="24"/>
-          <w:szCs w:val="24"/>
-        </w:rPr>
-        <w:t>Fejlesztési modell</w:t>
-      </w:r>
-      <w:r>
-        <w:rPr>
-          <w:rStyle w:val="Kiemels2"/>
-          <w:rFonts w:asciiTheme="minorHAnsi" w:hAnsiTheme="minorHAnsi" w:cstheme="minorHAnsi"/>
+          <w:szCs w:val="20"/>
+        </w:rPr>
+      </w:pPr>
+      <w:proofErr w:type="spellStart"/>
+      <w:r>
+        <w:rPr>
           <w:b/>
-          <w:bCs/>
-          <w:color w:val="0F1115"/>
-          <w:sz w:val="24"/>
-          <w:szCs w:val="24"/>
-        </w:rPr>
-        <w:t xml:space="preserve">: </w:t>
-      </w:r>
-      <w:r>
-        <w:rPr>
-          <w:rStyle w:val="Kiemels2"/>
-          <w:rFonts w:asciiTheme="minorHAnsi" w:hAnsiTheme="minorHAnsi" w:cstheme="minorHAnsi"/>
-          <w:bCs/>
-          <w:color w:val="0F1115"/>
-          <w:sz w:val="24"/>
-          <w:szCs w:val="24"/>
+          <w:szCs w:val="20"/>
+        </w:rPr>
+        <w:t>Fejlsztési</w:t>
+      </w:r>
+      <w:proofErr w:type="spellEnd"/>
+      <w:r>
+        <w:rPr>
+          <w:b/>
+          <w:szCs w:val="20"/>
+        </w:rPr>
+        <w:t xml:space="preserve"> modell: </w:t>
+      </w:r>
+      <w:r>
+        <w:rPr>
+          <w:szCs w:val="20"/>
         </w:rPr>
         <w:t>Vízesés-modell</w:t>
       </w:r>
@@ -829,7 +1266,6 @@
           <w:rFonts w:ascii="Segoe UI" w:hAnsi="Segoe UI" w:cs="Segoe UI"/>
           <w:color w:val="0F1115"/>
         </w:rPr>
-        <w:lastRenderedPageBreak/>
         <w:t>Tiltás ellenőrzése</w:t>
       </w:r>
     </w:p>
@@ -870,21 +1306,35 @@
         <w:pStyle w:val="HTML-kntformzott"/>
         <w:wordWrap w:val="0"/>
         <w:spacing w:line="330" w:lineRule="atLeast"/>
-        <w:ind w:left="708"/>
         <w:rPr>
           <w:rFonts w:asciiTheme="minorHAnsi" w:hAnsiTheme="minorHAnsi" w:cstheme="minorHAnsi"/>
+          <w:b/>
           <w:color w:val="0F1115"/>
           <w:sz w:val="24"/>
           <w:szCs w:val="24"/>
         </w:rPr>
       </w:pPr>
+      <w:r>
+        <w:rPr>
+          <w:rFonts w:asciiTheme="minorHAnsi" w:hAnsiTheme="minorHAnsi" w:cstheme="minorHAnsi"/>
+          <w:b/>
+          <w:color w:val="0F1115"/>
+          <w:sz w:val="24"/>
+          <w:szCs w:val="24"/>
+        </w:rPr>
+        <w:lastRenderedPageBreak/>
+        <w:t>Felhasználói utasítások:</w:t>
+      </w:r>
     </w:p>
     <w:p>
       <w:pPr>
         <w:pStyle w:val="HTML-kntformzott"/>
+        <w:numPr>
+          <w:ilvl w:val="0"/>
+          <w:numId w:val="15"/>
+        </w:numPr>
         <w:wordWrap w:val="0"/>
         <w:spacing w:line="330" w:lineRule="atLeast"/>
-        <w:ind w:left="708"/>
         <w:rPr>
           <w:rFonts w:asciiTheme="minorHAnsi" w:hAnsiTheme="minorHAnsi" w:cstheme="minorHAnsi"/>
           <w:color w:val="0F1115"/>
@@ -895,411 +1345,445 @@
       <w:r>
         <w:rPr>
           <w:rFonts w:asciiTheme="minorHAnsi" w:hAnsiTheme="minorHAnsi" w:cstheme="minorHAnsi"/>
+          <w:b/>
           <w:color w:val="0F1115"/>
           <w:sz w:val="24"/>
           <w:szCs w:val="24"/>
         </w:rPr>
-        <w:tab/>
-      </w:r>
-    </w:p>
-    <w:p>
-      <w:pPr>
-        <w:shd w:val="clear" w:color="auto" w:fill="FFFFFF"/>
-        <w:spacing w:before="480" w:after="240" w:line="450" w:lineRule="atLeast"/>
-        <w:outlineLvl w:val="2"/>
-        <w:rPr>
-          <w:rFonts w:eastAsia="Times New Roman" w:cstheme="minorHAnsi"/>
-          <w:b/>
-          <w:bCs/>
+        <w:t>Indítás</w:t>
+      </w:r>
+      <w:r>
+        <w:rPr>
+          <w:rFonts w:asciiTheme="minorHAnsi" w:hAnsiTheme="minorHAnsi" w:cstheme="minorHAnsi"/>
           <w:color w:val="0F1115"/>
           <w:sz w:val="24"/>
           <w:szCs w:val="24"/>
-          <w:lang w:eastAsia="hu-HU"/>
-        </w:rPr>
-      </w:pPr>
-      <w:r>
-        <w:rPr>
-          <w:rFonts w:eastAsia="Times New Roman" w:cstheme="minorHAnsi"/>
-          <w:b/>
-          <w:bCs/>
-          <w:color w:val="0F1115"/>
-          <w:sz w:val="24"/>
-          <w:szCs w:val="24"/>
-          <w:lang w:eastAsia="hu-HU"/>
-        </w:rPr>
-        <w:t>Felhasználói utasítások</w:t>
-      </w:r>
-      <w:r>
-        <w:rPr>
-          <w:rFonts w:eastAsia="Times New Roman" w:cstheme="minorHAnsi"/>
-          <w:b/>
-          <w:bCs/>
-          <w:color w:val="0F1115"/>
-          <w:sz w:val="24"/>
-          <w:szCs w:val="24"/>
-          <w:lang w:eastAsia="hu-HU"/>
-        </w:rPr>
-        <w:t>:</w:t>
-      </w:r>
-    </w:p>
-    <w:p>
-      <w:pPr>
+        </w:rPr>
+        <w:t>: program elindítása</w:t>
+      </w:r>
+    </w:p>
+    <w:p>
+      <w:pPr>
+        <w:pStyle w:val="HTML-kntformzott"/>
         <w:numPr>
           <w:ilvl w:val="0"/>
-          <w:numId w:val="1"/>
+          <w:numId w:val="15"/>
         </w:numPr>
-        <w:shd w:val="clear" w:color="auto" w:fill="FFFFFF"/>
-        <w:tabs>
-          <w:tab w:val="clear" w:pos="720"/>
-          <w:tab w:val="num" w:pos="1080"/>
-        </w:tabs>
-        <w:spacing w:before="100" w:beforeAutospacing="1" w:after="0" w:line="240" w:lineRule="auto"/>
-        <w:ind w:left="360"/>
-        <w:rPr>
-          <w:rFonts w:eastAsia="Times New Roman" w:cstheme="minorHAnsi"/>
+        <w:wordWrap w:val="0"/>
+        <w:spacing w:line="330" w:lineRule="atLeast"/>
+        <w:rPr>
+          <w:rFonts w:asciiTheme="minorHAnsi" w:hAnsiTheme="minorHAnsi" w:cstheme="minorHAnsi"/>
           <w:color w:val="0F1115"/>
           <w:sz w:val="24"/>
           <w:szCs w:val="24"/>
-          <w:lang w:eastAsia="hu-HU"/>
-        </w:rPr>
-      </w:pPr>
-      <w:r>
-        <w:rPr>
-          <w:rFonts w:eastAsia="Times New Roman" w:cstheme="minorHAnsi"/>
+        </w:rPr>
+      </w:pPr>
+      <w:r>
+        <w:rPr>
+          <w:rFonts w:asciiTheme="minorHAnsi" w:hAnsiTheme="minorHAnsi" w:cstheme="minorHAnsi"/>
           <w:b/>
-          <w:bCs/>
           <w:color w:val="0F1115"/>
           <w:sz w:val="24"/>
           <w:szCs w:val="24"/>
-          <w:lang w:eastAsia="hu-HU"/>
-        </w:rPr>
-        <w:t>Indítás:</w:t>
-      </w:r>
-      <w:r>
-        <w:rPr>
-          <w:rFonts w:eastAsia="Times New Roman" w:cstheme="minorHAnsi"/>
+        </w:rPr>
+        <w:t>Opciók</w:t>
+      </w:r>
+      <w:r>
+        <w:rPr>
+          <w:rFonts w:asciiTheme="minorHAnsi" w:hAnsiTheme="minorHAnsi" w:cstheme="minorHAnsi"/>
           <w:color w:val="0F1115"/>
           <w:sz w:val="24"/>
           <w:szCs w:val="24"/>
-          <w:lang w:eastAsia="hu-HU"/>
-        </w:rPr>
-        <w:t> Program elindítása</w:t>
-      </w:r>
-    </w:p>
-    <w:p>
-      <w:pPr>
+        </w:rPr>
+        <w:t>: kiválasztjuk mit szeretnénk csinálni</w:t>
+      </w:r>
+    </w:p>
+    <w:p>
+      <w:pPr>
+        <w:pStyle w:val="HTML-kntformzott"/>
         <w:numPr>
-          <w:ilvl w:val="0"/>
-          <w:numId w:val="1"/>
+          <w:ilvl w:val="1"/>
+          <w:numId w:val="16"/>
         </w:numPr>
-        <w:shd w:val="clear" w:color="auto" w:fill="FFFFFF"/>
-        <w:tabs>
-          <w:tab w:val="clear" w:pos="720"/>
-          <w:tab w:val="num" w:pos="1080"/>
-        </w:tabs>
-        <w:spacing w:before="100" w:beforeAutospacing="1" w:after="120" w:line="240" w:lineRule="auto"/>
-        <w:ind w:left="360"/>
-        <w:rPr>
-          <w:rFonts w:eastAsia="Times New Roman" w:cstheme="minorHAnsi"/>
+        <w:wordWrap w:val="0"/>
+        <w:spacing w:line="330" w:lineRule="atLeast"/>
+        <w:rPr>
+          <w:rFonts w:asciiTheme="minorHAnsi" w:hAnsiTheme="minorHAnsi" w:cstheme="minorHAnsi"/>
+          <w:b/>
           <w:color w:val="0F1115"/>
           <w:sz w:val="24"/>
           <w:szCs w:val="24"/>
-          <w:lang w:eastAsia="hu-HU"/>
-        </w:rPr>
-      </w:pPr>
-      <w:r>
-        <w:rPr>
-          <w:rFonts w:eastAsia="Times New Roman" w:cstheme="minorHAnsi"/>
+        </w:rPr>
+      </w:pPr>
+      <w:r>
+        <w:rPr>
+          <w:rFonts w:asciiTheme="minorHAnsi" w:hAnsiTheme="minorHAnsi" w:cstheme="minorHAnsi"/>
           <w:b/>
-          <w:bCs/>
           <w:color w:val="0F1115"/>
           <w:sz w:val="24"/>
           <w:szCs w:val="24"/>
-          <w:lang w:eastAsia="hu-HU"/>
-        </w:rPr>
-        <w:t>Kártya adatok:</w:t>
-      </w:r>
-    </w:p>
-    <w:p>
-      <w:pPr>
-        <w:pStyle w:val="Listaszerbekezds"/>
+        </w:rPr>
+        <w:t xml:space="preserve">Pénzfelvétel: </w:t>
+      </w:r>
+    </w:p>
+    <w:p>
+      <w:pPr>
+        <w:pStyle w:val="HTML-kntformzott"/>
         <w:numPr>
-          <w:ilvl w:val="0"/>
-          <w:numId w:val="3"/>
+          <w:ilvl w:val="1"/>
+          <w:numId w:val="18"/>
         </w:numPr>
-        <w:shd w:val="clear" w:color="auto" w:fill="FFFFFF"/>
-        <w:spacing w:before="100" w:beforeAutospacing="1" w:after="0" w:line="240" w:lineRule="auto"/>
-        <w:ind w:left="1080"/>
-        <w:rPr>
-          <w:rFonts w:eastAsia="Times New Roman" w:cstheme="minorHAnsi"/>
+        <w:wordWrap w:val="0"/>
+        <w:spacing w:line="330" w:lineRule="atLeast"/>
+        <w:rPr>
+          <w:rFonts w:asciiTheme="minorHAnsi" w:hAnsiTheme="minorHAnsi" w:cstheme="minorHAnsi"/>
           <w:color w:val="0F1115"/>
           <w:sz w:val="24"/>
           <w:szCs w:val="24"/>
-          <w:lang w:eastAsia="hu-HU"/>
-        </w:rPr>
-      </w:pPr>
-      <w:r>
-        <w:rPr>
-          <w:rFonts w:eastAsia="Times New Roman" w:cstheme="minorHAnsi"/>
+        </w:rPr>
+      </w:pPr>
+      <w:r>
+        <w:rPr>
+          <w:rFonts w:asciiTheme="minorHAnsi" w:hAnsiTheme="minorHAnsi" w:cstheme="minorHAnsi"/>
           <w:color w:val="0F1115"/>
           <w:sz w:val="24"/>
           <w:szCs w:val="24"/>
-          <w:lang w:eastAsia="hu-HU"/>
-        </w:rPr>
-        <w:t>Kártyaszám (4×4 számjegy)</w:t>
-      </w:r>
-    </w:p>
-    <w:p>
-      <w:pPr>
-        <w:pStyle w:val="Listaszerbekezds"/>
+        </w:rPr>
+        <w:t xml:space="preserve">kártyaszám megadása(4x4 számjegy pl.: </w:t>
+      </w:r>
+      <w:r>
+        <w:rPr>
+          <w:rFonts w:ascii="Arial" w:hAnsi="Arial" w:cs="Arial"/>
+          <w:color w:val="3C4043"/>
+          <w:spacing w:val="3"/>
+          <w:sz w:val="22"/>
+          <w:shd w:val="clear" w:color="auto" w:fill="FFFFFF"/>
+        </w:rPr>
+        <w:t>1234 0012 3456 4157</w:t>
+      </w:r>
+      <w:r>
+        <w:rPr>
+          <w:rFonts w:asciiTheme="minorHAnsi" w:hAnsiTheme="minorHAnsi" w:cstheme="minorHAnsi"/>
+          <w:color w:val="0F1115"/>
+          <w:sz w:val="24"/>
+          <w:szCs w:val="24"/>
+        </w:rPr>
+        <w:t>)</w:t>
+      </w:r>
+    </w:p>
+    <w:p>
+      <w:pPr>
+        <w:pStyle w:val="HTML-kntformzott"/>
         <w:numPr>
-          <w:ilvl w:val="0"/>
-          <w:numId w:val="3"/>
+          <w:ilvl w:val="1"/>
+          <w:numId w:val="18"/>
         </w:numPr>
-        <w:shd w:val="clear" w:color="auto" w:fill="FFFFFF"/>
-        <w:spacing w:before="100" w:beforeAutospacing="1" w:after="0" w:line="240" w:lineRule="auto"/>
-        <w:ind w:left="1080"/>
-        <w:rPr>
-          <w:rFonts w:eastAsia="Times New Roman" w:cstheme="minorHAnsi"/>
+        <w:wordWrap w:val="0"/>
+        <w:spacing w:line="330" w:lineRule="atLeast"/>
+        <w:rPr>
+          <w:rFonts w:asciiTheme="minorHAnsi" w:hAnsiTheme="minorHAnsi" w:cstheme="minorHAnsi"/>
           <w:color w:val="0F1115"/>
           <w:sz w:val="24"/>
           <w:szCs w:val="24"/>
-          <w:lang w:eastAsia="hu-HU"/>
-        </w:rPr>
-      </w:pPr>
-      <w:r>
-        <w:rPr>
-          <w:rFonts w:eastAsia="Times New Roman" w:cstheme="minorHAnsi"/>
+        </w:rPr>
+      </w:pPr>
+      <w:r>
+        <w:rPr>
+          <w:rFonts w:asciiTheme="minorHAnsi" w:hAnsiTheme="minorHAnsi" w:cstheme="minorHAnsi"/>
           <w:color w:val="0F1115"/>
           <w:sz w:val="24"/>
           <w:szCs w:val="24"/>
-          <w:lang w:eastAsia="hu-HU"/>
-        </w:rPr>
-        <w:t>PIN kód (4 számjegy</w:t>
-      </w:r>
-      <w:r>
-        <w:rPr>
-          <w:rFonts w:eastAsia="Times New Roman" w:cstheme="minorHAnsi"/>
+        </w:rPr>
+        <w:t>PIN kód megadása (kártyaszám első négy számjegye visszafelé pl.: 4321)</w:t>
+      </w:r>
+    </w:p>
+    <w:p>
+      <w:pPr>
+        <w:pStyle w:val="HTML-kntformzott"/>
+        <w:numPr>
+          <w:ilvl w:val="1"/>
+          <w:numId w:val="18"/>
+        </w:numPr>
+        <w:wordWrap w:val="0"/>
+        <w:spacing w:line="330" w:lineRule="atLeast"/>
+        <w:rPr>
+          <w:rFonts w:asciiTheme="minorHAnsi" w:hAnsiTheme="minorHAnsi" w:cstheme="minorHAnsi"/>
           <w:color w:val="0F1115"/>
           <w:sz w:val="24"/>
           <w:szCs w:val="24"/>
-          <w:lang w:eastAsia="hu-HU"/>
-        </w:rPr>
-        <w:t>, kártyaszám első négy számjegye fordítva</w:t>
-      </w:r>
-      <w:r>
-        <w:rPr>
-          <w:rFonts w:eastAsia="Times New Roman" w:cstheme="minorHAnsi"/>
+        </w:rPr>
+      </w:pPr>
+      <w:r>
+        <w:rPr>
+          <w:rFonts w:asciiTheme="minorHAnsi" w:hAnsiTheme="minorHAnsi" w:cstheme="minorHAnsi"/>
           <w:color w:val="0F1115"/>
           <w:sz w:val="24"/>
           <w:szCs w:val="24"/>
-          <w:lang w:eastAsia="hu-HU"/>
-        </w:rPr>
-        <w:t>)</w:t>
-      </w:r>
-    </w:p>
-    <w:p>
-      <w:pPr>
-        <w:pStyle w:val="Listaszerbekezds"/>
+        </w:rPr>
+        <w:t>kód megadáskor három hibázási lehetőség, utána a kártya tiltó listára kerül</w:t>
+      </w:r>
+    </w:p>
+    <w:p>
+      <w:pPr>
+        <w:pStyle w:val="HTML-kntformzott"/>
         <w:numPr>
-          <w:ilvl w:val="0"/>
-          <w:numId w:val="3"/>
+          <w:ilvl w:val="1"/>
+          <w:numId w:val="18"/>
         </w:numPr>
-        <w:shd w:val="clear" w:color="auto" w:fill="FFFFFF"/>
-        <w:spacing w:before="100" w:beforeAutospacing="1" w:after="0" w:line="240" w:lineRule="auto"/>
-        <w:ind w:left="1080"/>
-        <w:rPr>
-          <w:rFonts w:eastAsia="Times New Roman" w:cstheme="minorHAnsi"/>
+        <w:wordWrap w:val="0"/>
+        <w:spacing w:line="330" w:lineRule="atLeast"/>
+        <w:rPr>
+          <w:rFonts w:asciiTheme="minorHAnsi" w:hAnsiTheme="minorHAnsi" w:cstheme="minorHAnsi"/>
           <w:color w:val="0F1115"/>
           <w:sz w:val="24"/>
           <w:szCs w:val="24"/>
-          <w:lang w:eastAsia="hu-HU"/>
-        </w:rPr>
-      </w:pPr>
-      <w:r>
-        <w:rPr>
-          <w:rFonts w:eastAsia="Times New Roman" w:cstheme="minorHAnsi"/>
+        </w:rPr>
+      </w:pPr>
+      <w:r>
+        <w:rPr>
+          <w:rFonts w:asciiTheme="minorHAnsi" w:hAnsiTheme="minorHAnsi" w:cstheme="minorHAnsi"/>
           <w:color w:val="0F1115"/>
           <w:sz w:val="24"/>
           <w:szCs w:val="24"/>
-          <w:lang w:eastAsia="hu-HU"/>
-        </w:rPr>
-        <w:t>PIN kód megadásakor három hibázási lehetőség</w:t>
-      </w:r>
-    </w:p>
-    <w:p>
-      <w:pPr>
+        </w:rPr>
+        <w:t>megadjuk a felvenni kívánt pénz összeget (1000-20000 Ft)</w:t>
+      </w:r>
+    </w:p>
+    <w:p>
+      <w:pPr>
+        <w:pStyle w:val="HTML-kntformzott"/>
         <w:numPr>
-          <w:ilvl w:val="0"/>
-          <w:numId w:val="1"/>
+          <w:ilvl w:val="1"/>
+          <w:numId w:val="16"/>
         </w:numPr>
-        <w:shd w:val="clear" w:color="auto" w:fill="FFFFFF"/>
-        <w:tabs>
-          <w:tab w:val="clear" w:pos="720"/>
-          <w:tab w:val="num" w:pos="1080"/>
-        </w:tabs>
-        <w:spacing w:before="100" w:beforeAutospacing="1" w:after="120" w:line="240" w:lineRule="auto"/>
-        <w:ind w:left="360"/>
-        <w:rPr>
-          <w:rFonts w:eastAsia="Times New Roman" w:cstheme="minorHAnsi"/>
+        <w:wordWrap w:val="0"/>
+        <w:spacing w:line="330" w:lineRule="atLeast"/>
+        <w:rPr>
+          <w:rFonts w:asciiTheme="minorHAnsi" w:hAnsiTheme="minorHAnsi" w:cstheme="minorHAnsi"/>
+          <w:b/>
           <w:color w:val="0F1115"/>
           <w:sz w:val="24"/>
           <w:szCs w:val="24"/>
-          <w:lang w:eastAsia="hu-HU"/>
-        </w:rPr>
-      </w:pPr>
-      <w:r>
-        <w:rPr>
-          <w:rFonts w:eastAsia="Times New Roman" w:cstheme="minorHAnsi"/>
+        </w:rPr>
+      </w:pPr>
+      <w:proofErr w:type="spellStart"/>
+      <w:r>
+        <w:rPr>
+          <w:rFonts w:asciiTheme="minorHAnsi" w:hAnsiTheme="minorHAnsi" w:cstheme="minorHAnsi"/>
           <w:b/>
-          <w:bCs/>
           <w:color w:val="0F1115"/>
           <w:sz w:val="24"/>
           <w:szCs w:val="24"/>
-          <w:lang w:eastAsia="hu-HU"/>
-        </w:rPr>
-        <w:t>Pénzkérés:</w:t>
-      </w:r>
-    </w:p>
-    <w:p>
-      <w:pPr>
-        <w:pStyle w:val="Listaszerbekezds"/>
+        </w:rPr>
+        <w:t>Admin</w:t>
+      </w:r>
+      <w:proofErr w:type="spellEnd"/>
+      <w:r>
+        <w:rPr>
+          <w:rFonts w:asciiTheme="minorHAnsi" w:hAnsiTheme="minorHAnsi" w:cstheme="minorHAnsi"/>
+          <w:b/>
+          <w:color w:val="0F1115"/>
+          <w:sz w:val="24"/>
+          <w:szCs w:val="24"/>
+        </w:rPr>
+        <w:t xml:space="preserve"> mód:</w:t>
+      </w:r>
+    </w:p>
+    <w:p>
+      <w:pPr>
+        <w:pStyle w:val="HTML-kntformzott"/>
         <w:numPr>
-          <w:ilvl w:val="0"/>
-          <w:numId w:val="4"/>
+          <w:ilvl w:val="1"/>
+          <w:numId w:val="19"/>
         </w:numPr>
-        <w:shd w:val="clear" w:color="auto" w:fill="FFFFFF"/>
-        <w:spacing w:before="100" w:beforeAutospacing="1" w:after="0" w:line="240" w:lineRule="auto"/>
-        <w:ind w:left="1080"/>
-        <w:rPr>
-          <w:rFonts w:eastAsia="Times New Roman" w:cstheme="minorHAnsi"/>
+        <w:wordWrap w:val="0"/>
+        <w:spacing w:line="330" w:lineRule="atLeast"/>
+        <w:rPr>
+          <w:rFonts w:asciiTheme="minorHAnsi" w:hAnsiTheme="minorHAnsi" w:cstheme="minorHAnsi"/>
           <w:color w:val="0F1115"/>
           <w:sz w:val="24"/>
           <w:szCs w:val="24"/>
-          <w:lang w:eastAsia="hu-HU"/>
-        </w:rPr>
-      </w:pPr>
-      <w:r>
-        <w:rPr>
-          <w:rFonts w:eastAsia="Times New Roman" w:cstheme="minorHAnsi"/>
+        </w:rPr>
+      </w:pPr>
+      <w:r>
+        <w:rPr>
+          <w:rFonts w:asciiTheme="minorHAnsi" w:hAnsiTheme="minorHAnsi" w:cstheme="minorHAnsi"/>
           <w:color w:val="0F1115"/>
           <w:sz w:val="24"/>
           <w:szCs w:val="24"/>
-          <w:lang w:eastAsia="hu-HU"/>
-        </w:rPr>
-        <w:t>Összeg megadása (1.000 - 2.000.000 Ft)</w:t>
-      </w:r>
-    </w:p>
-    <w:p>
-      <w:pPr>
+        </w:rPr>
+        <w:t>belépéshez meg kell adni a jelszót: 1234</w:t>
+      </w:r>
+    </w:p>
+    <w:p>
+      <w:pPr>
+        <w:pStyle w:val="HTML-kntformzott"/>
         <w:numPr>
-          <w:ilvl w:val="0"/>
-          <w:numId w:val="1"/>
+          <w:ilvl w:val="1"/>
+          <w:numId w:val="19"/>
         </w:numPr>
-        <w:shd w:val="clear" w:color="auto" w:fill="FFFFFF"/>
-        <w:tabs>
-          <w:tab w:val="clear" w:pos="720"/>
-          <w:tab w:val="num" w:pos="1080"/>
-        </w:tabs>
-        <w:spacing w:before="100" w:beforeAutospacing="1" w:after="120" w:line="240" w:lineRule="auto"/>
-        <w:ind w:left="360"/>
-        <w:rPr>
-          <w:rFonts w:eastAsia="Times New Roman" w:cstheme="minorHAnsi"/>
+        <w:wordWrap w:val="0"/>
+        <w:spacing w:line="330" w:lineRule="atLeast"/>
+        <w:rPr>
+          <w:rFonts w:asciiTheme="minorHAnsi" w:hAnsiTheme="minorHAnsi" w:cstheme="minorHAnsi"/>
           <w:color w:val="0F1115"/>
           <w:sz w:val="24"/>
           <w:szCs w:val="24"/>
-          <w:lang w:eastAsia="hu-HU"/>
-        </w:rPr>
-      </w:pPr>
-      <w:r>
-        <w:rPr>
-          <w:rFonts w:eastAsia="Times New Roman" w:cstheme="minorHAnsi"/>
+        </w:rPr>
+      </w:pPr>
+      <w:r>
+        <w:rPr>
+          <w:rFonts w:asciiTheme="minorHAnsi" w:hAnsiTheme="minorHAnsi" w:cstheme="minorHAnsi"/>
           <w:b/>
-          <w:bCs/>
           <w:color w:val="0F1115"/>
           <w:sz w:val="24"/>
           <w:szCs w:val="24"/>
-          <w:lang w:eastAsia="hu-HU"/>
-        </w:rPr>
-        <w:t>Eredmény:</w:t>
-      </w:r>
-    </w:p>
-    <w:p>
-      <w:pPr>
-        <w:pStyle w:val="Listaszerbekezds"/>
+        </w:rPr>
+        <w:t>Opciók</w:t>
+      </w:r>
+      <w:r>
+        <w:rPr>
+          <w:rFonts w:asciiTheme="minorHAnsi" w:hAnsiTheme="minorHAnsi" w:cstheme="minorHAnsi"/>
+          <w:color w:val="0F1115"/>
+          <w:sz w:val="24"/>
+          <w:szCs w:val="24"/>
+        </w:rPr>
+        <w:t>:</w:t>
+      </w:r>
+    </w:p>
+    <w:p>
+      <w:pPr>
+        <w:pStyle w:val="HTML-kntformzott"/>
         <w:numPr>
-          <w:ilvl w:val="0"/>
-          <w:numId w:val="4"/>
+          <w:ilvl w:val="2"/>
+          <w:numId w:val="16"/>
         </w:numPr>
-        <w:shd w:val="clear" w:color="auto" w:fill="FFFFFF"/>
-        <w:spacing w:before="100" w:beforeAutospacing="1" w:after="0" w:line="240" w:lineRule="auto"/>
-        <w:ind w:left="1080"/>
-        <w:rPr>
-          <w:rFonts w:eastAsia="Times New Roman" w:cstheme="minorHAnsi"/>
+        <w:wordWrap w:val="0"/>
+        <w:spacing w:line="330" w:lineRule="atLeast"/>
+        <w:rPr>
+          <w:rFonts w:asciiTheme="minorHAnsi" w:hAnsiTheme="minorHAnsi" w:cstheme="minorHAnsi"/>
           <w:color w:val="0F1115"/>
           <w:sz w:val="24"/>
           <w:szCs w:val="24"/>
-          <w:lang w:eastAsia="hu-HU"/>
-        </w:rPr>
-      </w:pPr>
-      <w:r>
-        <w:rPr>
-          <w:rFonts w:eastAsia="Times New Roman" w:cstheme="minorHAnsi"/>
+        </w:rPr>
+      </w:pPr>
+      <w:r>
+        <w:rPr>
+          <w:rFonts w:asciiTheme="minorHAnsi" w:hAnsiTheme="minorHAnsi" w:cstheme="minorHAnsi"/>
           <w:color w:val="0F1115"/>
           <w:sz w:val="24"/>
           <w:szCs w:val="24"/>
-          <w:lang w:eastAsia="hu-HU"/>
-        </w:rPr>
-        <w:t xml:space="preserve">Sikeres: </w:t>
-      </w:r>
-      <w:r>
-        <w:rPr>
-          <w:rFonts w:eastAsia="Times New Roman" w:cstheme="minorHAnsi"/>
+        </w:rPr>
+        <w:t>bank jegyek vissza töltése: minden bankjegy 100-ra visszaáll</w:t>
+      </w:r>
+    </w:p>
+    <w:p>
+      <w:pPr>
+        <w:pStyle w:val="HTML-kntformzott"/>
+        <w:numPr>
+          <w:ilvl w:val="2"/>
+          <w:numId w:val="16"/>
+        </w:numPr>
+        <w:wordWrap w:val="0"/>
+        <w:spacing w:line="330" w:lineRule="atLeast"/>
+        <w:rPr>
+          <w:rFonts w:asciiTheme="minorHAnsi" w:hAnsiTheme="minorHAnsi" w:cstheme="minorHAnsi"/>
           <w:color w:val="0F1115"/>
           <w:sz w:val="24"/>
           <w:szCs w:val="24"/>
-          <w:lang w:eastAsia="hu-HU"/>
-        </w:rPr>
-        <w:t>vissza igazoló üzenet a sikeres pénzfelvételről</w:t>
-      </w:r>
-    </w:p>
-    <w:p>
-      <w:pPr>
-        <w:pStyle w:val="Listaszerbekezds"/>
+        </w:rPr>
+      </w:pPr>
+      <w:r>
+        <w:rPr>
+          <w:rFonts w:asciiTheme="minorHAnsi" w:hAnsiTheme="minorHAnsi" w:cstheme="minorHAnsi"/>
+          <w:color w:val="0F1115"/>
+          <w:sz w:val="24"/>
+          <w:szCs w:val="24"/>
+        </w:rPr>
+        <w:t>kártya levétele a tiltó listáról: ehhez meg kell adni a feloldani kíván kár-</w:t>
+      </w:r>
+      <w:proofErr w:type="spellStart"/>
+      <w:r>
+        <w:rPr>
+          <w:rFonts w:asciiTheme="minorHAnsi" w:hAnsiTheme="minorHAnsi" w:cstheme="minorHAnsi"/>
+          <w:color w:val="0F1115"/>
+          <w:sz w:val="24"/>
+          <w:szCs w:val="24"/>
+        </w:rPr>
+        <w:t>tya</w:t>
+      </w:r>
+      <w:proofErr w:type="spellEnd"/>
+      <w:r>
+        <w:rPr>
+          <w:rFonts w:asciiTheme="minorHAnsi" w:hAnsiTheme="minorHAnsi" w:cstheme="minorHAnsi"/>
+          <w:color w:val="0F1115"/>
+          <w:sz w:val="24"/>
+          <w:szCs w:val="24"/>
+        </w:rPr>
+        <w:t xml:space="preserve"> számát</w:t>
+      </w:r>
+    </w:p>
+    <w:p>
+      <w:pPr>
+        <w:pStyle w:val="HTML-kntformzott"/>
         <w:numPr>
-          <w:ilvl w:val="0"/>
-          <w:numId w:val="4"/>
+          <w:ilvl w:val="2"/>
+          <w:numId w:val="16"/>
         </w:numPr>
-        <w:shd w:val="clear" w:color="auto" w:fill="FFFFFF"/>
-        <w:spacing w:before="100" w:beforeAutospacing="1" w:after="0" w:line="240" w:lineRule="auto"/>
-        <w:ind w:left="1080"/>
-        <w:rPr>
-          <w:rFonts w:eastAsia="Times New Roman" w:cstheme="minorHAnsi"/>
+        <w:wordWrap w:val="0"/>
+        <w:spacing w:line="330" w:lineRule="atLeast"/>
+        <w:rPr>
+          <w:rFonts w:asciiTheme="minorHAnsi" w:hAnsiTheme="minorHAnsi" w:cstheme="minorHAnsi"/>
           <w:color w:val="0F1115"/>
           <w:sz w:val="24"/>
           <w:szCs w:val="24"/>
-          <w:lang w:eastAsia="hu-HU"/>
-        </w:rPr>
-      </w:pPr>
-      <w:r>
-        <w:rPr>
-          <w:rFonts w:eastAsia="Times New Roman" w:cstheme="minorHAnsi"/>
+        </w:rPr>
+      </w:pPr>
+      <w:r>
+        <w:rPr>
+          <w:rFonts w:asciiTheme="minorHAnsi" w:hAnsiTheme="minorHAnsi" w:cstheme="minorHAnsi"/>
           <w:color w:val="0F1115"/>
           <w:sz w:val="24"/>
           <w:szCs w:val="24"/>
-          <w:lang w:eastAsia="hu-HU"/>
-        </w:rPr>
-        <w:t>Sikertelen: hibaüzenet</w:t>
-      </w:r>
-      <w:r>
-        <w:rPr>
-          <w:rFonts w:eastAsia="Times New Roman" w:cstheme="minorHAnsi"/>
+        </w:rPr>
+        <w:t>kilépés</w:t>
+      </w:r>
+    </w:p>
+    <w:p>
+      <w:pPr>
+        <w:pStyle w:val="HTML-kntformzott"/>
+        <w:numPr>
+          <w:ilvl w:val="1"/>
+          <w:numId w:val="16"/>
+        </w:numPr>
+        <w:wordWrap w:val="0"/>
+        <w:spacing w:line="330" w:lineRule="atLeast"/>
+        <w:rPr>
+          <w:rFonts w:asciiTheme="minorHAnsi" w:hAnsiTheme="minorHAnsi" w:cstheme="minorHAnsi"/>
+          <w:b/>
           <w:color w:val="0F1115"/>
           <w:sz w:val="24"/>
           <w:szCs w:val="24"/>
-          <w:lang w:eastAsia="hu-HU"/>
-        </w:rPr>
-        <w:t xml:space="preserve"> az okkal együtt</w:t>
+        </w:rPr>
+      </w:pPr>
+      <w:r>
+        <w:rPr>
+          <w:rFonts w:asciiTheme="minorHAnsi" w:hAnsiTheme="minorHAnsi" w:cstheme="minorHAnsi"/>
+          <w:b/>
+          <w:color w:val="0F1115"/>
+          <w:sz w:val="24"/>
+          <w:szCs w:val="24"/>
+        </w:rPr>
+        <w:t>Kilépés</w:t>
+      </w:r>
+      <w:r>
+        <w:rPr>
+          <w:rFonts w:asciiTheme="minorHAnsi" w:hAnsiTheme="minorHAnsi" w:cstheme="minorHAnsi"/>
+          <w:color w:val="0F1115"/>
+          <w:sz w:val="24"/>
+          <w:szCs w:val="24"/>
+        </w:rPr>
+        <w:tab/>
       </w:r>
     </w:p>
     <w:p>
@@ -1440,6 +1924,8 @@
       <w:pPr>
         <w:ind w:left="360"/>
       </w:pPr>
+      <w:bookmarkStart w:id="0" w:name="_GoBack"/>
+      <w:bookmarkEnd w:id="0"/>
     </w:p>
     <w:sectPr>
       <w:pgSz w:w="11906" w:h="16838"/>
@@ -1567,6 +2053,232 @@
     </w:lvl>
   </w:abstractNum>
   <w:abstractNum w:abstractNumId="1" w15:restartNumberingAfterBreak="0">
+    <w:nsid w:val="0B8B0AA0"/>
+    <w:multiLevelType w:val="hybridMultilevel"/>
+    <w:tmpl w:val="AD9CE1BA"/>
+    <w:lvl w:ilvl="0" w:tplc="051C5C2C">
+      <w:start w:val="1"/>
+      <w:numFmt w:val="bullet"/>
+      <w:lvlText w:val=""/>
+      <w:lvlJc w:val="left"/>
+      <w:pPr>
+        <w:ind w:left="720" w:hanging="360"/>
+      </w:pPr>
+      <w:rPr>
+        <w:rFonts w:ascii="Symbol" w:hAnsi="Symbol" w:hint="default"/>
+      </w:rPr>
+    </w:lvl>
+    <w:lvl w:ilvl="1" w:tplc="051C5C2C">
+      <w:start w:val="1"/>
+      <w:numFmt w:val="bullet"/>
+      <w:lvlText w:val=""/>
+      <w:lvlJc w:val="left"/>
+      <w:pPr>
+        <w:ind w:left="1636" w:hanging="360"/>
+      </w:pPr>
+      <w:rPr>
+        <w:rFonts w:ascii="Symbol" w:hAnsi="Symbol" w:hint="default"/>
+      </w:rPr>
+    </w:lvl>
+    <w:lvl w:ilvl="2" w:tplc="051C5C2C">
+      <w:start w:val="1"/>
+      <w:numFmt w:val="bullet"/>
+      <w:lvlText w:val=""/>
+      <w:lvlJc w:val="left"/>
+      <w:pPr>
+        <w:ind w:left="2160" w:hanging="360"/>
+      </w:pPr>
+      <w:rPr>
+        <w:rFonts w:ascii="Symbol" w:hAnsi="Symbol" w:hint="default"/>
+      </w:rPr>
+    </w:lvl>
+    <w:lvl w:ilvl="3" w:tplc="040E0001" w:tentative="1">
+      <w:start w:val="1"/>
+      <w:numFmt w:val="bullet"/>
+      <w:lvlText w:val=""/>
+      <w:lvlJc w:val="left"/>
+      <w:pPr>
+        <w:ind w:left="2880" w:hanging="360"/>
+      </w:pPr>
+      <w:rPr>
+        <w:rFonts w:ascii="Symbol" w:hAnsi="Symbol" w:hint="default"/>
+      </w:rPr>
+    </w:lvl>
+    <w:lvl w:ilvl="4" w:tplc="040E0003" w:tentative="1">
+      <w:start w:val="1"/>
+      <w:numFmt w:val="bullet"/>
+      <w:lvlText w:val="o"/>
+      <w:lvlJc w:val="left"/>
+      <w:pPr>
+        <w:ind w:left="3600" w:hanging="360"/>
+      </w:pPr>
+      <w:rPr>
+        <w:rFonts w:ascii="Courier New" w:hAnsi="Courier New" w:cs="Courier New" w:hint="default"/>
+      </w:rPr>
+    </w:lvl>
+    <w:lvl w:ilvl="5" w:tplc="040E0005" w:tentative="1">
+      <w:start w:val="1"/>
+      <w:numFmt w:val="bullet"/>
+      <w:lvlText w:val=""/>
+      <w:lvlJc w:val="left"/>
+      <w:pPr>
+        <w:ind w:left="4320" w:hanging="360"/>
+      </w:pPr>
+      <w:rPr>
+        <w:rFonts w:ascii="Wingdings" w:hAnsi="Wingdings" w:hint="default"/>
+      </w:rPr>
+    </w:lvl>
+    <w:lvl w:ilvl="6" w:tplc="040E0001" w:tentative="1">
+      <w:start w:val="1"/>
+      <w:numFmt w:val="bullet"/>
+      <w:lvlText w:val=""/>
+      <w:lvlJc w:val="left"/>
+      <w:pPr>
+        <w:ind w:left="5040" w:hanging="360"/>
+      </w:pPr>
+      <w:rPr>
+        <w:rFonts w:ascii="Symbol" w:hAnsi="Symbol" w:hint="default"/>
+      </w:rPr>
+    </w:lvl>
+    <w:lvl w:ilvl="7" w:tplc="040E0003" w:tentative="1">
+      <w:start w:val="1"/>
+      <w:numFmt w:val="bullet"/>
+      <w:lvlText w:val="o"/>
+      <w:lvlJc w:val="left"/>
+      <w:pPr>
+        <w:ind w:left="5760" w:hanging="360"/>
+      </w:pPr>
+      <w:rPr>
+        <w:rFonts w:ascii="Courier New" w:hAnsi="Courier New" w:cs="Courier New" w:hint="default"/>
+      </w:rPr>
+    </w:lvl>
+    <w:lvl w:ilvl="8" w:tplc="040E0005" w:tentative="1">
+      <w:start w:val="1"/>
+      <w:numFmt w:val="bullet"/>
+      <w:lvlText w:val=""/>
+      <w:lvlJc w:val="left"/>
+      <w:pPr>
+        <w:ind w:left="6480" w:hanging="360"/>
+      </w:pPr>
+      <w:rPr>
+        <w:rFonts w:ascii="Wingdings" w:hAnsi="Wingdings" w:hint="default"/>
+      </w:rPr>
+    </w:lvl>
+  </w:abstractNum>
+  <w:abstractNum w:abstractNumId="2" w15:restartNumberingAfterBreak="0">
+    <w:nsid w:val="0D6D4564"/>
+    <w:multiLevelType w:val="hybridMultilevel"/>
+    <w:tmpl w:val="A678C5F6"/>
+    <w:lvl w:ilvl="0" w:tplc="051C5C2C">
+      <w:start w:val="1"/>
+      <w:numFmt w:val="bullet"/>
+      <w:lvlText w:val=""/>
+      <w:lvlJc w:val="left"/>
+      <w:pPr>
+        <w:ind w:left="1440" w:hanging="360"/>
+      </w:pPr>
+      <w:rPr>
+        <w:rFonts w:ascii="Symbol" w:hAnsi="Symbol" w:hint="default"/>
+      </w:rPr>
+    </w:lvl>
+    <w:lvl w:ilvl="1" w:tplc="040E0003">
+      <w:start w:val="1"/>
+      <w:numFmt w:val="bullet"/>
+      <w:lvlText w:val="o"/>
+      <w:lvlJc w:val="left"/>
+      <w:pPr>
+        <w:ind w:left="1440" w:hanging="360"/>
+      </w:pPr>
+      <w:rPr>
+        <w:rFonts w:ascii="Courier New" w:hAnsi="Courier New" w:cs="Courier New" w:hint="default"/>
+      </w:rPr>
+    </w:lvl>
+    <w:lvl w:ilvl="2" w:tplc="040E0005" w:tentative="1">
+      <w:start w:val="1"/>
+      <w:numFmt w:val="bullet"/>
+      <w:lvlText w:val=""/>
+      <w:lvlJc w:val="left"/>
+      <w:pPr>
+        <w:ind w:left="2160" w:hanging="360"/>
+      </w:pPr>
+      <w:rPr>
+        <w:rFonts w:ascii="Wingdings" w:hAnsi="Wingdings" w:hint="default"/>
+      </w:rPr>
+    </w:lvl>
+    <w:lvl w:ilvl="3" w:tplc="040E0001" w:tentative="1">
+      <w:start w:val="1"/>
+      <w:numFmt w:val="bullet"/>
+      <w:lvlText w:val=""/>
+      <w:lvlJc w:val="left"/>
+      <w:pPr>
+        <w:ind w:left="2880" w:hanging="360"/>
+      </w:pPr>
+      <w:rPr>
+        <w:rFonts w:ascii="Symbol" w:hAnsi="Symbol" w:hint="default"/>
+      </w:rPr>
+    </w:lvl>
+    <w:lvl w:ilvl="4" w:tplc="040E0003" w:tentative="1">
+      <w:start w:val="1"/>
+      <w:numFmt w:val="bullet"/>
+      <w:lvlText w:val="o"/>
+      <w:lvlJc w:val="left"/>
+      <w:pPr>
+        <w:ind w:left="3600" w:hanging="360"/>
+      </w:pPr>
+      <w:rPr>
+        <w:rFonts w:ascii="Courier New" w:hAnsi="Courier New" w:cs="Courier New" w:hint="default"/>
+      </w:rPr>
+    </w:lvl>
+    <w:lvl w:ilvl="5" w:tplc="040E0005" w:tentative="1">
+      <w:start w:val="1"/>
+      <w:numFmt w:val="bullet"/>
+      <w:lvlText w:val=""/>
+      <w:lvlJc w:val="left"/>
+      <w:pPr>
+        <w:ind w:left="4320" w:hanging="360"/>
+      </w:pPr>
+      <w:rPr>
+        <w:rFonts w:ascii="Wingdings" w:hAnsi="Wingdings" w:hint="default"/>
+      </w:rPr>
+    </w:lvl>
+    <w:lvl w:ilvl="6" w:tplc="040E0001" w:tentative="1">
+      <w:start w:val="1"/>
+      <w:numFmt w:val="bullet"/>
+      <w:lvlText w:val=""/>
+      <w:lvlJc w:val="left"/>
+      <w:pPr>
+        <w:ind w:left="5040" w:hanging="360"/>
+      </w:pPr>
+      <w:rPr>
+        <w:rFonts w:ascii="Symbol" w:hAnsi="Symbol" w:hint="default"/>
+      </w:rPr>
+    </w:lvl>
+    <w:lvl w:ilvl="7" w:tplc="040E0003" w:tentative="1">
+      <w:start w:val="1"/>
+      <w:numFmt w:val="bullet"/>
+      <w:lvlText w:val="o"/>
+      <w:lvlJc w:val="left"/>
+      <w:pPr>
+        <w:ind w:left="5760" w:hanging="360"/>
+      </w:pPr>
+      <w:rPr>
+        <w:rFonts w:ascii="Courier New" w:hAnsi="Courier New" w:cs="Courier New" w:hint="default"/>
+      </w:rPr>
+    </w:lvl>
+    <w:lvl w:ilvl="8" w:tplc="040E0005" w:tentative="1">
+      <w:start w:val="1"/>
+      <w:numFmt w:val="bullet"/>
+      <w:lvlText w:val=""/>
+      <w:lvlJc w:val="left"/>
+      <w:pPr>
+        <w:ind w:left="6480" w:hanging="360"/>
+      </w:pPr>
+      <w:rPr>
+        <w:rFonts w:ascii="Wingdings" w:hAnsi="Wingdings" w:hint="default"/>
+      </w:rPr>
+    </w:lvl>
+  </w:abstractNum>
+  <w:abstractNum w:abstractNumId="3" w15:restartNumberingAfterBreak="0">
     <w:nsid w:val="19004B9A"/>
     <w:multiLevelType w:val="hybridMultilevel"/>
     <w:tmpl w:val="1C288E9E"/>
@@ -1679,7 +2391,7 @@
       </w:rPr>
     </w:lvl>
   </w:abstractNum>
-  <w:abstractNum w:abstractNumId="2" w15:restartNumberingAfterBreak="0">
+  <w:abstractNum w:abstractNumId="4" w15:restartNumberingAfterBreak="0">
     <w:nsid w:val="244F2C2D"/>
     <w:multiLevelType w:val="hybridMultilevel"/>
     <w:tmpl w:val="15D275FA"/>
@@ -1792,7 +2504,233 @@
       </w:rPr>
     </w:lvl>
   </w:abstractNum>
-  <w:abstractNum w:abstractNumId="3" w15:restartNumberingAfterBreak="0">
+  <w:abstractNum w:abstractNumId="5" w15:restartNumberingAfterBreak="0">
+    <w:nsid w:val="2F9D56ED"/>
+    <w:multiLevelType w:val="hybridMultilevel"/>
+    <w:tmpl w:val="2F8A0E7A"/>
+    <w:lvl w:ilvl="0" w:tplc="051C5C2C">
+      <w:start w:val="1"/>
+      <w:numFmt w:val="bullet"/>
+      <w:lvlText w:val=""/>
+      <w:lvlJc w:val="left"/>
+      <w:pPr>
+        <w:ind w:left="720" w:hanging="360"/>
+      </w:pPr>
+      <w:rPr>
+        <w:rFonts w:ascii="Symbol" w:hAnsi="Symbol" w:hint="default"/>
+      </w:rPr>
+    </w:lvl>
+    <w:lvl w:ilvl="1" w:tplc="040E0003">
+      <w:start w:val="1"/>
+      <w:numFmt w:val="bullet"/>
+      <w:lvlText w:val="o"/>
+      <w:lvlJc w:val="left"/>
+      <w:pPr>
+        <w:ind w:left="1440" w:hanging="360"/>
+      </w:pPr>
+      <w:rPr>
+        <w:rFonts w:ascii="Courier New" w:hAnsi="Courier New" w:cs="Courier New" w:hint="default"/>
+      </w:rPr>
+    </w:lvl>
+    <w:lvl w:ilvl="2" w:tplc="040E0005" w:tentative="1">
+      <w:start w:val="1"/>
+      <w:numFmt w:val="bullet"/>
+      <w:lvlText w:val=""/>
+      <w:lvlJc w:val="left"/>
+      <w:pPr>
+        <w:ind w:left="2160" w:hanging="360"/>
+      </w:pPr>
+      <w:rPr>
+        <w:rFonts w:ascii="Wingdings" w:hAnsi="Wingdings" w:hint="default"/>
+      </w:rPr>
+    </w:lvl>
+    <w:lvl w:ilvl="3" w:tplc="040E0001" w:tentative="1">
+      <w:start w:val="1"/>
+      <w:numFmt w:val="bullet"/>
+      <w:lvlText w:val=""/>
+      <w:lvlJc w:val="left"/>
+      <w:pPr>
+        <w:ind w:left="2880" w:hanging="360"/>
+      </w:pPr>
+      <w:rPr>
+        <w:rFonts w:ascii="Symbol" w:hAnsi="Symbol" w:hint="default"/>
+      </w:rPr>
+    </w:lvl>
+    <w:lvl w:ilvl="4" w:tplc="040E0003" w:tentative="1">
+      <w:start w:val="1"/>
+      <w:numFmt w:val="bullet"/>
+      <w:lvlText w:val="o"/>
+      <w:lvlJc w:val="left"/>
+      <w:pPr>
+        <w:ind w:left="3600" w:hanging="360"/>
+      </w:pPr>
+      <w:rPr>
+        <w:rFonts w:ascii="Courier New" w:hAnsi="Courier New" w:cs="Courier New" w:hint="default"/>
+      </w:rPr>
+    </w:lvl>
+    <w:lvl w:ilvl="5" w:tplc="040E0005" w:tentative="1">
+      <w:start w:val="1"/>
+      <w:numFmt w:val="bullet"/>
+      <w:lvlText w:val=""/>
+      <w:lvlJc w:val="left"/>
+      <w:pPr>
+        <w:ind w:left="4320" w:hanging="360"/>
+      </w:pPr>
+      <w:rPr>
+        <w:rFonts w:ascii="Wingdings" w:hAnsi="Wingdings" w:hint="default"/>
+      </w:rPr>
+    </w:lvl>
+    <w:lvl w:ilvl="6" w:tplc="040E0001" w:tentative="1">
+      <w:start w:val="1"/>
+      <w:numFmt w:val="bullet"/>
+      <w:lvlText w:val=""/>
+      <w:lvlJc w:val="left"/>
+      <w:pPr>
+        <w:ind w:left="5040" w:hanging="360"/>
+      </w:pPr>
+      <w:rPr>
+        <w:rFonts w:ascii="Symbol" w:hAnsi="Symbol" w:hint="default"/>
+      </w:rPr>
+    </w:lvl>
+    <w:lvl w:ilvl="7" w:tplc="040E0003" w:tentative="1">
+      <w:start w:val="1"/>
+      <w:numFmt w:val="bullet"/>
+      <w:lvlText w:val="o"/>
+      <w:lvlJc w:val="left"/>
+      <w:pPr>
+        <w:ind w:left="5760" w:hanging="360"/>
+      </w:pPr>
+      <w:rPr>
+        <w:rFonts w:ascii="Courier New" w:hAnsi="Courier New" w:cs="Courier New" w:hint="default"/>
+      </w:rPr>
+    </w:lvl>
+    <w:lvl w:ilvl="8" w:tplc="040E0005" w:tentative="1">
+      <w:start w:val="1"/>
+      <w:numFmt w:val="bullet"/>
+      <w:lvlText w:val=""/>
+      <w:lvlJc w:val="left"/>
+      <w:pPr>
+        <w:ind w:left="6480" w:hanging="360"/>
+      </w:pPr>
+      <w:rPr>
+        <w:rFonts w:ascii="Wingdings" w:hAnsi="Wingdings" w:hint="default"/>
+      </w:rPr>
+    </w:lvl>
+  </w:abstractNum>
+  <w:abstractNum w:abstractNumId="6" w15:restartNumberingAfterBreak="0">
+    <w:nsid w:val="34B83945"/>
+    <w:multiLevelType w:val="hybridMultilevel"/>
+    <w:tmpl w:val="8B7EE97E"/>
+    <w:lvl w:ilvl="0" w:tplc="051C5C2C">
+      <w:start w:val="1"/>
+      <w:numFmt w:val="bullet"/>
+      <w:lvlText w:val=""/>
+      <w:lvlJc w:val="left"/>
+      <w:pPr>
+        <w:ind w:left="1440" w:hanging="360"/>
+      </w:pPr>
+      <w:rPr>
+        <w:rFonts w:ascii="Symbol" w:hAnsi="Symbol" w:hint="default"/>
+      </w:rPr>
+    </w:lvl>
+    <w:lvl w:ilvl="1" w:tplc="040E0003" w:tentative="1">
+      <w:start w:val="1"/>
+      <w:numFmt w:val="bullet"/>
+      <w:lvlText w:val="o"/>
+      <w:lvlJc w:val="left"/>
+      <w:pPr>
+        <w:ind w:left="2160" w:hanging="360"/>
+      </w:pPr>
+      <w:rPr>
+        <w:rFonts w:ascii="Courier New" w:hAnsi="Courier New" w:cs="Courier New" w:hint="default"/>
+      </w:rPr>
+    </w:lvl>
+    <w:lvl w:ilvl="2" w:tplc="040E0005" w:tentative="1">
+      <w:start w:val="1"/>
+      <w:numFmt w:val="bullet"/>
+      <w:lvlText w:val=""/>
+      <w:lvlJc w:val="left"/>
+      <w:pPr>
+        <w:ind w:left="2880" w:hanging="360"/>
+      </w:pPr>
+      <w:rPr>
+        <w:rFonts w:ascii="Wingdings" w:hAnsi="Wingdings" w:hint="default"/>
+      </w:rPr>
+    </w:lvl>
+    <w:lvl w:ilvl="3" w:tplc="040E0001" w:tentative="1">
+      <w:start w:val="1"/>
+      <w:numFmt w:val="bullet"/>
+      <w:lvlText w:val=""/>
+      <w:lvlJc w:val="left"/>
+      <w:pPr>
+        <w:ind w:left="3600" w:hanging="360"/>
+      </w:pPr>
+      <w:rPr>
+        <w:rFonts w:ascii="Symbol" w:hAnsi="Symbol" w:hint="default"/>
+      </w:rPr>
+    </w:lvl>
+    <w:lvl w:ilvl="4" w:tplc="040E0003" w:tentative="1">
+      <w:start w:val="1"/>
+      <w:numFmt w:val="bullet"/>
+      <w:lvlText w:val="o"/>
+      <w:lvlJc w:val="left"/>
+      <w:pPr>
+        <w:ind w:left="4320" w:hanging="360"/>
+      </w:pPr>
+      <w:rPr>
+        <w:rFonts w:ascii="Courier New" w:hAnsi="Courier New" w:cs="Courier New" w:hint="default"/>
+      </w:rPr>
+    </w:lvl>
+    <w:lvl w:ilvl="5" w:tplc="040E0005" w:tentative="1">
+      <w:start w:val="1"/>
+      <w:numFmt w:val="bullet"/>
+      <w:lvlText w:val=""/>
+      <w:lvlJc w:val="left"/>
+      <w:pPr>
+        <w:ind w:left="5040" w:hanging="360"/>
+      </w:pPr>
+      <w:rPr>
+        <w:rFonts w:ascii="Wingdings" w:hAnsi="Wingdings" w:hint="default"/>
+      </w:rPr>
+    </w:lvl>
+    <w:lvl w:ilvl="6" w:tplc="040E0001" w:tentative="1">
+      <w:start w:val="1"/>
+      <w:numFmt w:val="bullet"/>
+      <w:lvlText w:val=""/>
+      <w:lvlJc w:val="left"/>
+      <w:pPr>
+        <w:ind w:left="5760" w:hanging="360"/>
+      </w:pPr>
+      <w:rPr>
+        <w:rFonts w:ascii="Symbol" w:hAnsi="Symbol" w:hint="default"/>
+      </w:rPr>
+    </w:lvl>
+    <w:lvl w:ilvl="7" w:tplc="040E0003" w:tentative="1">
+      <w:start w:val="1"/>
+      <w:numFmt w:val="bullet"/>
+      <w:lvlText w:val="o"/>
+      <w:lvlJc w:val="left"/>
+      <w:pPr>
+        <w:ind w:left="6480" w:hanging="360"/>
+      </w:pPr>
+      <w:rPr>
+        <w:rFonts w:ascii="Courier New" w:hAnsi="Courier New" w:cs="Courier New" w:hint="default"/>
+      </w:rPr>
+    </w:lvl>
+    <w:lvl w:ilvl="8" w:tplc="040E0005" w:tentative="1">
+      <w:start w:val="1"/>
+      <w:numFmt w:val="bullet"/>
+      <w:lvlText w:val=""/>
+      <w:lvlJc w:val="left"/>
+      <w:pPr>
+        <w:ind w:left="7200" w:hanging="360"/>
+      </w:pPr>
+      <w:rPr>
+        <w:rFonts w:ascii="Wingdings" w:hAnsi="Wingdings" w:hint="default"/>
+      </w:rPr>
+    </w:lvl>
+  </w:abstractNum>
+  <w:abstractNum w:abstractNumId="7" w15:restartNumberingAfterBreak="0">
     <w:nsid w:val="46840781"/>
     <w:multiLevelType w:val="multilevel"/>
     <w:tmpl w:val="32B23F2A"/>
@@ -1941,7 +2879,7 @@
       </w:rPr>
     </w:lvl>
   </w:abstractNum>
-  <w:abstractNum w:abstractNumId="4" w15:restartNumberingAfterBreak="0">
+  <w:abstractNum w:abstractNumId="8" w15:restartNumberingAfterBreak="0">
     <w:nsid w:val="46A61DFD"/>
     <w:multiLevelType w:val="multilevel"/>
     <w:tmpl w:val="4A6461A6"/>
@@ -2090,7 +3028,7 @@
       </w:rPr>
     </w:lvl>
   </w:abstractNum>
-  <w:abstractNum w:abstractNumId="5" w15:restartNumberingAfterBreak="0">
+  <w:abstractNum w:abstractNumId="9" w15:restartNumberingAfterBreak="0">
     <w:nsid w:val="4A642743"/>
     <w:multiLevelType w:val="hybridMultilevel"/>
     <w:tmpl w:val="E0AE3048"/>
@@ -2203,7 +3141,120 @@
       </w:rPr>
     </w:lvl>
   </w:abstractNum>
-  <w:abstractNum w:abstractNumId="6" w15:restartNumberingAfterBreak="0">
+  <w:abstractNum w:abstractNumId="10" w15:restartNumberingAfterBreak="0">
+    <w:nsid w:val="508677C4"/>
+    <w:multiLevelType w:val="hybridMultilevel"/>
+    <w:tmpl w:val="546C29E8"/>
+    <w:lvl w:ilvl="0" w:tplc="051C5C2C">
+      <w:start w:val="1"/>
+      <w:numFmt w:val="bullet"/>
+      <w:lvlText w:val=""/>
+      <w:lvlJc w:val="left"/>
+      <w:pPr>
+        <w:ind w:left="720" w:hanging="360"/>
+      </w:pPr>
+      <w:rPr>
+        <w:rFonts w:ascii="Symbol" w:hAnsi="Symbol" w:hint="default"/>
+      </w:rPr>
+    </w:lvl>
+    <w:lvl w:ilvl="1" w:tplc="040E000F">
+      <w:start w:val="1"/>
+      <w:numFmt w:val="decimal"/>
+      <w:lvlText w:val="%2."/>
+      <w:lvlJc w:val="left"/>
+      <w:pPr>
+        <w:ind w:left="1440" w:hanging="360"/>
+      </w:pPr>
+      <w:rPr>
+        <w:rFonts w:hint="default"/>
+      </w:rPr>
+    </w:lvl>
+    <w:lvl w:ilvl="2" w:tplc="040E000F">
+      <w:start w:val="1"/>
+      <w:numFmt w:val="decimal"/>
+      <w:lvlText w:val="%3."/>
+      <w:lvlJc w:val="left"/>
+      <w:pPr>
+        <w:ind w:left="2160" w:hanging="360"/>
+      </w:pPr>
+      <w:rPr>
+        <w:rFonts w:hint="default"/>
+      </w:rPr>
+    </w:lvl>
+    <w:lvl w:ilvl="3" w:tplc="040E0001" w:tentative="1">
+      <w:start w:val="1"/>
+      <w:numFmt w:val="bullet"/>
+      <w:lvlText w:val=""/>
+      <w:lvlJc w:val="left"/>
+      <w:pPr>
+        <w:ind w:left="2880" w:hanging="360"/>
+      </w:pPr>
+      <w:rPr>
+        <w:rFonts w:ascii="Symbol" w:hAnsi="Symbol" w:hint="default"/>
+      </w:rPr>
+    </w:lvl>
+    <w:lvl w:ilvl="4" w:tplc="040E0003" w:tentative="1">
+      <w:start w:val="1"/>
+      <w:numFmt w:val="bullet"/>
+      <w:lvlText w:val="o"/>
+      <w:lvlJc w:val="left"/>
+      <w:pPr>
+        <w:ind w:left="3600" w:hanging="360"/>
+      </w:pPr>
+      <w:rPr>
+        <w:rFonts w:ascii="Courier New" w:hAnsi="Courier New" w:cs="Courier New" w:hint="default"/>
+      </w:rPr>
+    </w:lvl>
+    <w:lvl w:ilvl="5" w:tplc="040E0005" w:tentative="1">
+      <w:start w:val="1"/>
+      <w:numFmt w:val="bullet"/>
+      <w:lvlText w:val=""/>
+      <w:lvlJc w:val="left"/>
+      <w:pPr>
+        <w:ind w:left="4320" w:hanging="360"/>
+      </w:pPr>
+      <w:rPr>
+        <w:rFonts w:ascii="Wingdings" w:hAnsi="Wingdings" w:hint="default"/>
+      </w:rPr>
+    </w:lvl>
+    <w:lvl w:ilvl="6" w:tplc="040E0001" w:tentative="1">
+      <w:start w:val="1"/>
+      <w:numFmt w:val="bullet"/>
+      <w:lvlText w:val=""/>
+      <w:lvlJc w:val="left"/>
+      <w:pPr>
+        <w:ind w:left="5040" w:hanging="360"/>
+      </w:pPr>
+      <w:rPr>
+        <w:rFonts w:ascii="Symbol" w:hAnsi="Symbol" w:hint="default"/>
+      </w:rPr>
+    </w:lvl>
+    <w:lvl w:ilvl="7" w:tplc="040E0003" w:tentative="1">
+      <w:start w:val="1"/>
+      <w:numFmt w:val="bullet"/>
+      <w:lvlText w:val="o"/>
+      <w:lvlJc w:val="left"/>
+      <w:pPr>
+        <w:ind w:left="5760" w:hanging="360"/>
+      </w:pPr>
+      <w:rPr>
+        <w:rFonts w:ascii="Courier New" w:hAnsi="Courier New" w:cs="Courier New" w:hint="default"/>
+      </w:rPr>
+    </w:lvl>
+    <w:lvl w:ilvl="8" w:tplc="040E0005" w:tentative="1">
+      <w:start w:val="1"/>
+      <w:numFmt w:val="bullet"/>
+      <w:lvlText w:val=""/>
+      <w:lvlJc w:val="left"/>
+      <w:pPr>
+        <w:ind w:left="6480" w:hanging="360"/>
+      </w:pPr>
+      <w:rPr>
+        <w:rFonts w:ascii="Wingdings" w:hAnsi="Wingdings" w:hint="default"/>
+      </w:rPr>
+    </w:lvl>
+  </w:abstractNum>
+  <w:abstractNum w:abstractNumId="11" w15:restartNumberingAfterBreak="0">
     <w:nsid w:val="50C00943"/>
     <w:multiLevelType w:val="hybridMultilevel"/>
     <w:tmpl w:val="F5848A94"/>
@@ -2316,7 +3367,7 @@
       </w:rPr>
     </w:lvl>
   </w:abstractNum>
-  <w:abstractNum w:abstractNumId="7" w15:restartNumberingAfterBreak="0">
+  <w:abstractNum w:abstractNumId="12" w15:restartNumberingAfterBreak="0">
     <w:nsid w:val="511C55BE"/>
     <w:multiLevelType w:val="multilevel"/>
     <w:tmpl w:val="47DC3B98"/>
@@ -2433,7 +3484,233 @@
       </w:pPr>
     </w:lvl>
   </w:abstractNum>
-  <w:abstractNum w:abstractNumId="8" w15:restartNumberingAfterBreak="0">
+  <w:abstractNum w:abstractNumId="13" w15:restartNumberingAfterBreak="0">
+    <w:nsid w:val="5D1A6A7D"/>
+    <w:multiLevelType w:val="hybridMultilevel"/>
+    <w:tmpl w:val="F534840C"/>
+    <w:lvl w:ilvl="0" w:tplc="051C5C2C">
+      <w:start w:val="1"/>
+      <w:numFmt w:val="bullet"/>
+      <w:lvlText w:val=""/>
+      <w:lvlJc w:val="left"/>
+      <w:pPr>
+        <w:ind w:left="720" w:hanging="360"/>
+      </w:pPr>
+      <w:rPr>
+        <w:rFonts w:ascii="Symbol" w:hAnsi="Symbol" w:hint="default"/>
+      </w:rPr>
+    </w:lvl>
+    <w:lvl w:ilvl="1" w:tplc="051C5C2C">
+      <w:start w:val="1"/>
+      <w:numFmt w:val="bullet"/>
+      <w:lvlText w:val=""/>
+      <w:lvlJc w:val="left"/>
+      <w:pPr>
+        <w:ind w:left="1440" w:hanging="360"/>
+      </w:pPr>
+      <w:rPr>
+        <w:rFonts w:ascii="Symbol" w:hAnsi="Symbol" w:hint="default"/>
+      </w:rPr>
+    </w:lvl>
+    <w:lvl w:ilvl="2" w:tplc="040E0005">
+      <w:start w:val="1"/>
+      <w:numFmt w:val="bullet"/>
+      <w:lvlText w:val=""/>
+      <w:lvlJc w:val="left"/>
+      <w:pPr>
+        <w:ind w:left="2160" w:hanging="360"/>
+      </w:pPr>
+      <w:rPr>
+        <w:rFonts w:ascii="Wingdings" w:hAnsi="Wingdings" w:hint="default"/>
+      </w:rPr>
+    </w:lvl>
+    <w:lvl w:ilvl="3" w:tplc="040E0001" w:tentative="1">
+      <w:start w:val="1"/>
+      <w:numFmt w:val="bullet"/>
+      <w:lvlText w:val=""/>
+      <w:lvlJc w:val="left"/>
+      <w:pPr>
+        <w:ind w:left="2880" w:hanging="360"/>
+      </w:pPr>
+      <w:rPr>
+        <w:rFonts w:ascii="Symbol" w:hAnsi="Symbol" w:hint="default"/>
+      </w:rPr>
+    </w:lvl>
+    <w:lvl w:ilvl="4" w:tplc="040E0003" w:tentative="1">
+      <w:start w:val="1"/>
+      <w:numFmt w:val="bullet"/>
+      <w:lvlText w:val="o"/>
+      <w:lvlJc w:val="left"/>
+      <w:pPr>
+        <w:ind w:left="3600" w:hanging="360"/>
+      </w:pPr>
+      <w:rPr>
+        <w:rFonts w:ascii="Courier New" w:hAnsi="Courier New" w:cs="Courier New" w:hint="default"/>
+      </w:rPr>
+    </w:lvl>
+    <w:lvl w:ilvl="5" w:tplc="040E0005" w:tentative="1">
+      <w:start w:val="1"/>
+      <w:numFmt w:val="bullet"/>
+      <w:lvlText w:val=""/>
+      <w:lvlJc w:val="left"/>
+      <w:pPr>
+        <w:ind w:left="4320" w:hanging="360"/>
+      </w:pPr>
+      <w:rPr>
+        <w:rFonts w:ascii="Wingdings" w:hAnsi="Wingdings" w:hint="default"/>
+      </w:rPr>
+    </w:lvl>
+    <w:lvl w:ilvl="6" w:tplc="040E0001" w:tentative="1">
+      <w:start w:val="1"/>
+      <w:numFmt w:val="bullet"/>
+      <w:lvlText w:val=""/>
+      <w:lvlJc w:val="left"/>
+      <w:pPr>
+        <w:ind w:left="5040" w:hanging="360"/>
+      </w:pPr>
+      <w:rPr>
+        <w:rFonts w:ascii="Symbol" w:hAnsi="Symbol" w:hint="default"/>
+      </w:rPr>
+    </w:lvl>
+    <w:lvl w:ilvl="7" w:tplc="040E0003" w:tentative="1">
+      <w:start w:val="1"/>
+      <w:numFmt w:val="bullet"/>
+      <w:lvlText w:val="o"/>
+      <w:lvlJc w:val="left"/>
+      <w:pPr>
+        <w:ind w:left="5760" w:hanging="360"/>
+      </w:pPr>
+      <w:rPr>
+        <w:rFonts w:ascii="Courier New" w:hAnsi="Courier New" w:cs="Courier New" w:hint="default"/>
+      </w:rPr>
+    </w:lvl>
+    <w:lvl w:ilvl="8" w:tplc="040E0005" w:tentative="1">
+      <w:start w:val="1"/>
+      <w:numFmt w:val="bullet"/>
+      <w:lvlText w:val=""/>
+      <w:lvlJc w:val="left"/>
+      <w:pPr>
+        <w:ind w:left="6480" w:hanging="360"/>
+      </w:pPr>
+      <w:rPr>
+        <w:rFonts w:ascii="Wingdings" w:hAnsi="Wingdings" w:hint="default"/>
+      </w:rPr>
+    </w:lvl>
+  </w:abstractNum>
+  <w:abstractNum w:abstractNumId="14" w15:restartNumberingAfterBreak="0">
+    <w:nsid w:val="60086CAC"/>
+    <w:multiLevelType w:val="hybridMultilevel"/>
+    <w:tmpl w:val="BF78F6DC"/>
+    <w:lvl w:ilvl="0" w:tplc="051C5C2C">
+      <w:start w:val="1"/>
+      <w:numFmt w:val="bullet"/>
+      <w:lvlText w:val=""/>
+      <w:lvlJc w:val="left"/>
+      <w:pPr>
+        <w:ind w:left="720" w:hanging="360"/>
+      </w:pPr>
+      <w:rPr>
+        <w:rFonts w:ascii="Symbol" w:hAnsi="Symbol" w:hint="default"/>
+      </w:rPr>
+    </w:lvl>
+    <w:lvl w:ilvl="1" w:tplc="051C5C2C">
+      <w:start w:val="1"/>
+      <w:numFmt w:val="bullet"/>
+      <w:lvlText w:val=""/>
+      <w:lvlJc w:val="left"/>
+      <w:pPr>
+        <w:ind w:left="1636" w:hanging="360"/>
+      </w:pPr>
+      <w:rPr>
+        <w:rFonts w:ascii="Symbol" w:hAnsi="Symbol" w:hint="default"/>
+      </w:rPr>
+    </w:lvl>
+    <w:lvl w:ilvl="2" w:tplc="040E0005" w:tentative="1">
+      <w:start w:val="1"/>
+      <w:numFmt w:val="bullet"/>
+      <w:lvlText w:val=""/>
+      <w:lvlJc w:val="left"/>
+      <w:pPr>
+        <w:ind w:left="2160" w:hanging="360"/>
+      </w:pPr>
+      <w:rPr>
+        <w:rFonts w:ascii="Wingdings" w:hAnsi="Wingdings" w:hint="default"/>
+      </w:rPr>
+    </w:lvl>
+    <w:lvl w:ilvl="3" w:tplc="040E0001" w:tentative="1">
+      <w:start w:val="1"/>
+      <w:numFmt w:val="bullet"/>
+      <w:lvlText w:val=""/>
+      <w:lvlJc w:val="left"/>
+      <w:pPr>
+        <w:ind w:left="2880" w:hanging="360"/>
+      </w:pPr>
+      <w:rPr>
+        <w:rFonts w:ascii="Symbol" w:hAnsi="Symbol" w:hint="default"/>
+      </w:rPr>
+    </w:lvl>
+    <w:lvl w:ilvl="4" w:tplc="040E0003" w:tentative="1">
+      <w:start w:val="1"/>
+      <w:numFmt w:val="bullet"/>
+      <w:lvlText w:val="o"/>
+      <w:lvlJc w:val="left"/>
+      <w:pPr>
+        <w:ind w:left="3600" w:hanging="360"/>
+      </w:pPr>
+      <w:rPr>
+        <w:rFonts w:ascii="Courier New" w:hAnsi="Courier New" w:cs="Courier New" w:hint="default"/>
+      </w:rPr>
+    </w:lvl>
+    <w:lvl w:ilvl="5" w:tplc="040E0005" w:tentative="1">
+      <w:start w:val="1"/>
+      <w:numFmt w:val="bullet"/>
+      <w:lvlText w:val=""/>
+      <w:lvlJc w:val="left"/>
+      <w:pPr>
+        <w:ind w:left="4320" w:hanging="360"/>
+      </w:pPr>
+      <w:rPr>
+        <w:rFonts w:ascii="Wingdings" w:hAnsi="Wingdings" w:hint="default"/>
+      </w:rPr>
+    </w:lvl>
+    <w:lvl w:ilvl="6" w:tplc="040E0001" w:tentative="1">
+      <w:start w:val="1"/>
+      <w:numFmt w:val="bullet"/>
+      <w:lvlText w:val=""/>
+      <w:lvlJc w:val="left"/>
+      <w:pPr>
+        <w:ind w:left="5040" w:hanging="360"/>
+      </w:pPr>
+      <w:rPr>
+        <w:rFonts w:ascii="Symbol" w:hAnsi="Symbol" w:hint="default"/>
+      </w:rPr>
+    </w:lvl>
+    <w:lvl w:ilvl="7" w:tplc="040E0003" w:tentative="1">
+      <w:start w:val="1"/>
+      <w:numFmt w:val="bullet"/>
+      <w:lvlText w:val="o"/>
+      <w:lvlJc w:val="left"/>
+      <w:pPr>
+        <w:ind w:left="5760" w:hanging="360"/>
+      </w:pPr>
+      <w:rPr>
+        <w:rFonts w:ascii="Courier New" w:hAnsi="Courier New" w:cs="Courier New" w:hint="default"/>
+      </w:rPr>
+    </w:lvl>
+    <w:lvl w:ilvl="8" w:tplc="040E0005" w:tentative="1">
+      <w:start w:val="1"/>
+      <w:numFmt w:val="bullet"/>
+      <w:lvlText w:val=""/>
+      <w:lvlJc w:val="left"/>
+      <w:pPr>
+        <w:ind w:left="6480" w:hanging="360"/>
+      </w:pPr>
+      <w:rPr>
+        <w:rFonts w:ascii="Wingdings" w:hAnsi="Wingdings" w:hint="default"/>
+      </w:rPr>
+    </w:lvl>
+  </w:abstractNum>
+  <w:abstractNum w:abstractNumId="15" w15:restartNumberingAfterBreak="0">
     <w:nsid w:val="61C34C5C"/>
     <w:multiLevelType w:val="hybridMultilevel"/>
     <w:tmpl w:val="6AFA92A4"/>
@@ -2546,7 +3823,7 @@
       </w:rPr>
     </w:lvl>
   </w:abstractNum>
-  <w:abstractNum w:abstractNumId="9" w15:restartNumberingAfterBreak="0">
+  <w:abstractNum w:abstractNumId="16" w15:restartNumberingAfterBreak="0">
     <w:nsid w:val="65DC6AFE"/>
     <w:multiLevelType w:val="multilevel"/>
     <w:tmpl w:val="C07A9CC6"/>
@@ -2695,7 +3972,7 @@
       </w:rPr>
     </w:lvl>
   </w:abstractNum>
-  <w:abstractNum w:abstractNumId="10" w15:restartNumberingAfterBreak="0">
+  <w:abstractNum w:abstractNumId="17" w15:restartNumberingAfterBreak="0">
     <w:nsid w:val="684B6432"/>
     <w:multiLevelType w:val="multilevel"/>
     <w:tmpl w:val="21B0E076"/>
@@ -2844,7 +4121,7 @@
       </w:rPr>
     </w:lvl>
   </w:abstractNum>
-  <w:abstractNum w:abstractNumId="11" w15:restartNumberingAfterBreak="0">
+  <w:abstractNum w:abstractNumId="18" w15:restartNumberingAfterBreak="0">
     <w:nsid w:val="73D15B04"/>
     <w:multiLevelType w:val="hybridMultilevel"/>
     <w:tmpl w:val="C8306010"/>
@@ -2958,40 +4235,61 @@
     </w:lvl>
   </w:abstractNum>
   <w:num w:numId="1">
+    <w:abstractNumId w:val="12"/>
+  </w:num>
+  <w:num w:numId="2">
     <w:abstractNumId w:val="7"/>
   </w:num>
-  <w:num w:numId="2">
-    <w:abstractNumId w:val="3"/>
-  </w:num>
   <w:num w:numId="3">
-    <w:abstractNumId w:val="5"/>
+    <w:abstractNumId w:val="9"/>
   </w:num>
   <w:num w:numId="4">
-    <w:abstractNumId w:val="2"/>
+    <w:abstractNumId w:val="4"/>
   </w:num>
   <w:num w:numId="5">
-    <w:abstractNumId w:val="6"/>
+    <w:abstractNumId w:val="11"/>
   </w:num>
   <w:num w:numId="6">
-    <w:abstractNumId w:val="8"/>
+    <w:abstractNumId w:val="15"/>
   </w:num>
   <w:num w:numId="7">
-    <w:abstractNumId w:val="11"/>
+    <w:abstractNumId w:val="18"/>
   </w:num>
   <w:num w:numId="8">
     <w:abstractNumId w:val="0"/>
   </w:num>
   <w:num w:numId="9">
+    <w:abstractNumId w:val="3"/>
+  </w:num>
+  <w:num w:numId="10">
+    <w:abstractNumId w:val="16"/>
+  </w:num>
+  <w:num w:numId="11">
+    <w:abstractNumId w:val="17"/>
+  </w:num>
+  <w:num w:numId="12">
+    <w:abstractNumId w:val="8"/>
+  </w:num>
+  <w:num w:numId="13">
+    <w:abstractNumId w:val="6"/>
+  </w:num>
+  <w:num w:numId="14">
+    <w:abstractNumId w:val="2"/>
+  </w:num>
+  <w:num w:numId="15">
+    <w:abstractNumId w:val="5"/>
+  </w:num>
+  <w:num w:numId="16">
+    <w:abstractNumId w:val="10"/>
+  </w:num>
+  <w:num w:numId="17">
+    <w:abstractNumId w:val="13"/>
+  </w:num>
+  <w:num w:numId="18">
     <w:abstractNumId w:val="1"/>
   </w:num>
-  <w:num w:numId="10">
-    <w:abstractNumId w:val="9"/>
-  </w:num>
-  <w:num w:numId="11">
-    <w:abstractNumId w:val="10"/>
-  </w:num>
-  <w:num w:numId="12">
-    <w:abstractNumId w:val="4"/>
+  <w:num w:numId="19">
+    <w:abstractNumId w:val="14"/>
   </w:num>
 </w:numbering>
 </file>
